--- a/PAPERS/AP.docx
+++ b/PAPERS/AP.docx
@@ -2,9 +2,9 @@
 <file path=word/document.xml><?xml version="1.0" encoding="utf-8"?>
 <w:document xmlns:wpc="http://schemas.microsoft.com/office/word/2010/wordprocessingCanvas" xmlns:cx="http://schemas.microsoft.com/office/drawing/2014/chartex" xmlns:cx1="http://schemas.microsoft.com/office/drawing/2015/9/8/chartex" xmlns:cx2="http://schemas.microsoft.com/office/drawing/2015/10/21/chartex" xmlns:cx3="http://schemas.microsoft.com/office/drawing/2016/5/9/chartex" xmlns:cx4="http://schemas.microsoft.com/office/drawing/2016/5/10/chartex" xmlns:cx5="http://schemas.microsoft.com/office/drawing/2016/5/11/chartex" xmlns:cx6="http://schemas.microsoft.com/office/drawing/2016/5/12/chartex" xmlns:cx7="http://schemas.microsoft.com/office/drawing/2016/5/13/chartex" xmlns:cx8="http://schemas.microsoft.com/office/drawing/2016/5/14/chartex" xmlns:mc="http://schemas.openxmlformats.org/markup-compatibility/2006" xmlns:aink="http://schemas.microsoft.com/office/drawing/2016/ink" xmlns:am3d="http://schemas.microsoft.com/office/drawing/2017/model3d" xmlns:o="urn:schemas-microsoft-com:office:office" xmlns:oel="http://schemas.microsoft.com/office/2019/extlst" xmlns:r="http://schemas.openxmlformats.org/officeDocument/2006/relationships" xmlns:m="http://schemas.openxmlformats.org/officeDocument/2006/math" xmlns:v="urn:schemas-microsoft-com:vml" xmlns:wp14="http://schemas.microsoft.com/office/word/2010/wordprocessingDrawing" xmlns:wp="http://schemas.openxmlformats.org/drawingml/2006/wordprocessingDrawing" xmlns:w10="urn:schemas-microsoft-com:office:word" xmlns:w="http://schemas.openxmlformats.org/wordprocessingml/2006/main" xmlns:w14="http://schemas.microsoft.com/office/word/2010/wordml" xmlns:w15="http://schemas.microsoft.com/office/word/2012/wordml" xmlns:w16cex="http://schemas.microsoft.com/office/word/2018/wordml/cex" xmlns:w16cid="http://schemas.microsoft.com/office/word/2016/wordml/cid" xmlns:w16="http://schemas.microsoft.com/office/word/2018/wordml" xmlns:w16du="http://schemas.microsoft.com/office/word/2023/wordml/word16du" xmlns:w16sdtdh="http://schemas.microsoft.com/office/word/2020/wordml/sdtdatahash" xmlns:w16se="http://schemas.microsoft.com/office/word/2015/wordml/symex" xmlns:wpg="http://schemas.microsoft.com/office/word/2010/wordprocessingGroup" xmlns:wpi="http://schemas.microsoft.com/office/word/2010/wordprocessingInk" xmlns:wne="http://schemas.microsoft.com/office/word/2006/wordml" xmlns:wps="http://schemas.microsoft.com/office/word/2010/wordprocessingShape" mc:Ignorable="w14 w15 w16se w16cid w16 w16cex w16sdtdh w16du wp14">
   <w:body>
-    <w:bookmarkStart w:id="0" w:name="_Toc164783819" w:displacedByCustomXml="next"/>
+    <w:bookmarkStart w:id="0" w:name="_Toc164783028" w:displacedByCustomXml="next"/>
     <w:bookmarkStart w:id="1" w:name="_Toc164783207" w:displacedByCustomXml="next"/>
-    <w:bookmarkStart w:id="2" w:name="_Toc164783028" w:displacedByCustomXml="next"/>
+    <w:bookmarkStart w:id="2" w:name="_Toc164783819" w:displacedByCustomXml="next"/>
     <w:sdt>
       <w:sdtPr>
         <w:rPr>
@@ -674,10 +674,12 @@
         <w:t xml:space="preserve"> copied, used other than for the immediate purpose for which it has been provided, or disclosed to any person other than in accordance with the terms of the relevant </w:t>
       </w:r>
       <w:proofErr w:type="spellStart"/>
+      <w:proofErr w:type="gramStart"/>
       <w:r>
         <w:t>Non Disclosure</w:t>
       </w:r>
       <w:proofErr w:type="spellEnd"/>
+      <w:proofErr w:type="gramEnd"/>
       <w:r>
         <w:t xml:space="preserve"> Agreement or with the prior written consent of the AP+. This document and any attachments must be returned immediately to the AP+ at AP+’s request. AP+ consider any unauthorised disclosure of the confidential information in this document and any attachments to be serious, and will vigorously enforce their rights in respect of any such disclosure (which may involve the commencement of proceedings against the intended recipients seeking financial compensation for breach of confidence). </w:t>
       </w:r>
@@ -2357,14 +2359,7 @@
           <w:i/>
           <w:iCs/>
         </w:rPr>
-        <w:t>programmable money and assets</w:t>
-      </w:r>
-      <w:r>
-        <w:rPr>
-          <w:i/>
-          <w:iCs/>
-        </w:rPr>
-        <w:t xml:space="preserve"> – including their issuance and exchange on open and </w:t>
+        <w:t xml:space="preserve">programmable money and assets – including their issuance and exchange on open and </w:t>
       </w:r>
       <w:r>
         <w:rPr>
@@ -2499,49 +2494,7 @@
           <w:i/>
           <w:iCs/>
         </w:rPr>
-        <w:t>I</w:t>
-      </w:r>
-      <w:r>
-        <w:rPr>
-          <w:i/>
-          <w:iCs/>
-        </w:rPr>
-        <w:t>f</w:t>
-      </w:r>
-      <w:r>
-        <w:rPr>
-          <w:i/>
-          <w:iCs/>
-        </w:rPr>
-        <w:t xml:space="preserve"> </w:t>
-      </w:r>
-      <w:r>
-        <w:rPr>
-          <w:i/>
-          <w:iCs/>
-        </w:rPr>
-        <w:t>developed expeditiously</w:t>
-      </w:r>
-      <w:r>
-        <w:rPr>
-          <w:i/>
-          <w:iCs/>
-        </w:rPr>
-        <w:t>,</w:t>
-      </w:r>
-      <w:r>
-        <w:rPr>
-          <w:i/>
-          <w:iCs/>
-        </w:rPr>
-        <w:t xml:space="preserve"> </w:t>
-      </w:r>
-      <w:r>
-        <w:rPr>
-          <w:i/>
-          <w:iCs/>
-        </w:rPr>
-        <w:t>t</w:t>
+        <w:t>If developed expeditiously, t</w:t>
       </w:r>
       <w:r>
         <w:rPr>
@@ -2934,220 +2887,142 @@
         <w:footnoteReference w:id="1"/>
       </w:r>
       <w:r>
-        <w:t xml:space="preserve"> This program distinguishes a </w:t>
-      </w:r>
-      <w:r>
-        <w:t xml:space="preserve">“first wave” of </w:t>
-      </w:r>
-      <w:r>
-        <w:t xml:space="preserve">industry </w:t>
-      </w:r>
-      <w:r>
-        <w:t>digitisation</w:t>
-      </w:r>
-      <w:r>
-        <w:t xml:space="preserve"> – one that transformed</w:t>
+        <w:t xml:space="preserve"> This program distinguishes a “first wave” of industry digitisation – one that transformed </w:t>
+      </w:r>
+      <w:r>
+        <w:rPr>
+          <w:i/>
+          <w:iCs/>
+        </w:rPr>
+        <w:t>interactions</w:t>
+      </w:r>
+      <w:r>
+        <w:t xml:space="preserve"> such as the trading, registry, and surveillance of financial instruments – from a</w:t>
+      </w:r>
+      <w:r>
+        <w:t xml:space="preserve"> “second wave</w:t>
+      </w:r>
+      <w:r>
+        <w:t>”</w:t>
+      </w:r>
+      <w:r>
+        <w:t xml:space="preserve"> that is now</w:t>
       </w:r>
       <w:r>
         <w:t xml:space="preserve"> </w:t>
       </w:r>
       <w:r>
-        <w:rPr>
-          <w:i/>
-          <w:iCs/>
-        </w:rPr>
-        <w:t>interactions</w:t>
+        <w:t xml:space="preserve">digitising </w:t>
+      </w:r>
+      <w:r>
+        <w:rPr>
+          <w:i/>
+          <w:iCs/>
+        </w:rPr>
+        <w:t>the</w:t>
+      </w:r>
+      <w:r>
+        <w:rPr>
+          <w:i/>
+          <w:iCs/>
+        </w:rPr>
+        <w:t xml:space="preserve"> financial instruments themselves</w:t>
+      </w:r>
+      <w:r>
+        <w:rPr>
+          <w:i/>
+          <w:iCs/>
+        </w:rPr>
+        <w:t xml:space="preserve"> – </w:t>
+      </w:r>
+      <w:r>
+        <w:t xml:space="preserve">transforming them into programmable </w:t>
+      </w:r>
+      <w:r>
+        <w:rPr>
+          <w:i/>
+          <w:iCs/>
+        </w:rPr>
+        <w:t>tokens</w:t>
+      </w:r>
+      <w:r>
+        <w:t xml:space="preserve"> on </w:t>
+      </w:r>
+      <w:r>
+        <w:t>digital</w:t>
       </w:r>
       <w:r>
         <w:t xml:space="preserve"> </w:t>
       </w:r>
       <w:r>
-        <w:t>such as</w:t>
-      </w:r>
-      <w:r>
+        <w:t>ledgers</w:t>
+      </w:r>
+      <w:r>
+        <w:t xml:space="preserve">, and thereby enabling </w:t>
+      </w:r>
+      <w:r>
+        <w:t>direct</w:t>
+      </w:r>
+      <w:r>
+        <w:t xml:space="preserve"> and permissionless exchange with instant settlement. Programmability allows tokenised money and assets to execute complex and composable financial functions, unconstrained by conventional infrastructures, and facilitating fully-automated, cross-border marketplaces and liquidity networks with continuous 24/7/365 availability. </w:t>
+      </w:r>
+    </w:p>
+    <w:p>
+      <w:pPr>
+        <w:jc w:val="both"/>
+      </w:pPr>
+      <w:r>
+        <w:t xml:space="preserve">Over recent years, policy institutions worldwide have engaged in extensive deliberation and research regarding the tokenisation of money, both </w:t>
+      </w:r>
+      <w:r>
+        <w:rPr>
+          <w:b/>
+          <w:bCs/>
+        </w:rPr>
+        <w:t>private money</w:t>
+      </w:r>
+      <w:r>
+        <w:t xml:space="preserve"> – commercial bank deposits and e-money – and </w:t>
+      </w:r>
+      <w:r>
+        <w:rPr>
+          <w:b/>
+          <w:bCs/>
+        </w:rPr>
+        <w:t>public money</w:t>
+      </w:r>
+      <w:r>
+        <w:t xml:space="preserve"> – central bank reserves or </w:t>
+      </w:r>
+      <w:r>
+        <w:rPr>
+          <w:i/>
+          <w:iCs/>
+        </w:rPr>
+        <w:t>cash</w:t>
+      </w:r>
+      <w:r>
+        <w:t xml:space="preserve">. Project Acacia is one of numerous national and multinational programs currently investigating the implications of </w:t>
+      </w:r>
+      <w:r>
+        <w:rPr>
+          <w:b/>
+          <w:bCs/>
+        </w:rPr>
+        <w:t>central bank digital currency (CBDC)</w:t>
+      </w:r>
+      <w:r>
+        <w:rPr>
+          <w:b/>
+          <w:bCs/>
+        </w:rPr>
         <w:t xml:space="preserve"> </w:t>
       </w:r>
       <w:r>
-        <w:t xml:space="preserve">the </w:t>
-      </w:r>
-      <w:r>
-        <w:t>trading, registry</w:t>
-      </w:r>
-      <w:r>
-        <w:t>,</w:t>
-      </w:r>
-      <w:r>
-        <w:t xml:space="preserve"> and surveillance </w:t>
-      </w:r>
-      <w:r>
-        <w:t xml:space="preserve">of financial instruments </w:t>
-      </w:r>
-      <w:r>
-        <w:t xml:space="preserve">– </w:t>
-      </w:r>
-      <w:r>
-        <w:t>from a</w:t>
-      </w:r>
-      <w:r>
-        <w:t xml:space="preserve"> “second wave</w:t>
-      </w:r>
-      <w:r>
-        <w:t>”</w:t>
-      </w:r>
-      <w:r>
-        <w:t xml:space="preserve"> that is now</w:t>
-      </w:r>
-      <w:r>
-        <w:t xml:space="preserve"> </w:t>
-      </w:r>
-      <w:r>
-        <w:t xml:space="preserve">digitising </w:t>
-      </w:r>
-      <w:r>
-        <w:rPr>
-          <w:i/>
-          <w:iCs/>
-        </w:rPr>
-        <w:t>the</w:t>
-      </w:r>
-      <w:r>
-        <w:rPr>
-          <w:i/>
-          <w:iCs/>
-        </w:rPr>
-        <w:t xml:space="preserve"> financial instruments themselves</w:t>
-      </w:r>
-      <w:r>
-        <w:rPr>
-          <w:i/>
-          <w:iCs/>
-        </w:rPr>
-        <w:t xml:space="preserve"> – </w:t>
-      </w:r>
-      <w:r>
-        <w:t xml:space="preserve">transforming them into programmable </w:t>
-      </w:r>
-      <w:r>
-        <w:rPr>
-          <w:i/>
-          <w:iCs/>
-        </w:rPr>
-        <w:t>tokens</w:t>
-      </w:r>
-      <w:r>
-        <w:t xml:space="preserve"> on </w:t>
-      </w:r>
-      <w:r>
-        <w:t>digital</w:t>
-      </w:r>
-      <w:r>
-        <w:t xml:space="preserve"> </w:t>
-      </w:r>
-      <w:r>
-        <w:t>ledgers</w:t>
-      </w:r>
-      <w:r>
-        <w:t xml:space="preserve">, and thereby enabling </w:t>
-      </w:r>
-      <w:r>
-        <w:t>direct</w:t>
-      </w:r>
-      <w:r>
-        <w:t xml:space="preserve"> and permissionless exchange with instant settlement. Programmability allows t</w:t>
-      </w:r>
-      <w:r>
-        <w:t>okeni</w:t>
-      </w:r>
-      <w:r>
-        <w:t xml:space="preserve">sed money and assets to execute complex and composable financial functions, </w:t>
-      </w:r>
-      <w:r>
-        <w:t>unconstrained by conventional infrastructures</w:t>
-      </w:r>
-      <w:r>
-        <w:t>, and facilitating</w:t>
-      </w:r>
-      <w:r>
-        <w:t xml:space="preserve"> fully-automated, cross-border marketplaces</w:t>
-      </w:r>
-      <w:r>
-        <w:t xml:space="preserve"> and liquidity networks with continuous 24/7/365 availability. </w:t>
-      </w:r>
-    </w:p>
-    <w:p>
-      <w:pPr>
-        <w:jc w:val="both"/>
-      </w:pPr>
-      <w:r>
-        <w:t>Over</w:t>
-      </w:r>
-      <w:r>
-        <w:t xml:space="preserve"> recent years, policy institutions worldwide have engaged in </w:t>
-      </w:r>
-      <w:r>
-        <w:t>ex</w:t>
-      </w:r>
-      <w:r>
-        <w:t xml:space="preserve">tensive deliberation </w:t>
-      </w:r>
-      <w:r>
-        <w:t xml:space="preserve">and research regarding the tokenisation of money, both </w:t>
-      </w:r>
-      <w:r>
-        <w:rPr>
-          <w:b/>
-          <w:bCs/>
-        </w:rPr>
-        <w:t>private money</w:t>
-      </w:r>
-      <w:r>
-        <w:t xml:space="preserve"> – commercial bank deposits and e-money – and </w:t>
-      </w:r>
-      <w:r>
-        <w:rPr>
-          <w:b/>
-          <w:bCs/>
-        </w:rPr>
-        <w:t>public money</w:t>
-      </w:r>
-      <w:r>
-        <w:t xml:space="preserve"> – central bank reserves or </w:t>
-      </w:r>
-      <w:r>
-        <w:rPr>
-          <w:i/>
-          <w:iCs/>
-        </w:rPr>
-        <w:t>cash</w:t>
-      </w:r>
-      <w:r>
-        <w:t xml:space="preserve">. Project Acacia is one of numerous national and multinational programs currently investigating the implications of </w:t>
-      </w:r>
-      <w:r>
-        <w:rPr>
-          <w:b/>
-          <w:bCs/>
-        </w:rPr>
-        <w:t>central bank digital currency (CBDC)</w:t>
-      </w:r>
-      <w:r>
-        <w:rPr>
-          <w:b/>
-          <w:bCs/>
-        </w:rPr>
-        <w:t xml:space="preserve"> </w:t>
-      </w:r>
-      <w:r>
         <w:t>issuance</w:t>
       </w:r>
       <w:r>
-        <w:t xml:space="preserve"> </w:t>
-      </w:r>
-      <w:r>
-        <w:t xml:space="preserve">– its legal, financial and technical aspects </w:t>
-      </w:r>
-      <w:r>
-        <w:t xml:space="preserve">– merits, alternatives, and design variants – and other subjects relating to </w:t>
+        <w:t xml:space="preserve"> – its legal, financial and technical aspects – merits, alternatives, and design variants – and other subjects relating to </w:t>
       </w:r>
       <w:r>
         <w:rPr>
@@ -3185,19 +3060,7 @@
         </w:r>
       </w:hyperlink>
       <w:r>
-        <w:t>, a joint</w:t>
-      </w:r>
-      <w:r>
-        <w:t xml:space="preserve"> RBA</w:t>
-      </w:r>
-      <w:r>
-        <w:t>-</w:t>
-      </w:r>
-      <w:r>
-        <w:t>Treasury report</w:t>
-      </w:r>
-      <w:r>
-        <w:t xml:space="preserve"> exploring various CBDC design options and their potential benefits and risks. </w:t>
+        <w:t xml:space="preserve">, a joint RBA-Treasury report exploring various CBDC design options and their potential benefits and risks. </w:t>
       </w:r>
     </w:p>
     <w:p>
@@ -3225,13 +3088,7 @@
         <w:t>wholesale markets</w:t>
       </w:r>
       <w:r>
-        <w:t xml:space="preserve"> – where it was assessed that </w:t>
-      </w:r>
-      <w:r>
-        <w:t>tokenised money and asset</w:t>
-      </w:r>
-      <w:r>
-        <w:t xml:space="preserve">s had the potential to introduce a range of functional improvements to the operation of markets likely to realise substantial efficiency with minimal risk of economic disruption. This scope includes the exploration of different forms of tokenised wholesale money (including </w:t>
+        <w:t xml:space="preserve"> – where it was assessed that tokenised money and assets had the potential to introduce a range of functional improvements to the operation of markets likely to realise substantial efficiency with minimal risk of economic disruption. This scope includes the exploration of different forms of tokenised wholesale money (including </w:t>
       </w:r>
       <w:proofErr w:type="spellStart"/>
       <w:r>
@@ -3247,37 +3104,7 @@
         <w:jc w:val="both"/>
       </w:pPr>
       <w:r>
-        <w:t xml:space="preserve">The principal objectives of Project Acacia are to systematise the design space for digital innovation in the wholesale markets </w:t>
-      </w:r>
-      <w:r>
-        <w:t>payments and settlement</w:t>
-      </w:r>
-      <w:r>
-        <w:t xml:space="preserve">; and to generate evidence of the benefits, risks, and feasibility of alternative designs option and associated applications. This evidence is to be collected from a range of commercially relevant use cases </w:t>
-      </w:r>
-      <w:r>
-        <w:t>designed</w:t>
-      </w:r>
-      <w:r>
-        <w:t xml:space="preserve"> </w:t>
-      </w:r>
-      <w:r>
-        <w:t>with industry participants</w:t>
-      </w:r>
-      <w:r>
-        <w:t xml:space="preserve">, and pursued (where possible) through live, real-money pilot experiments. The collected evidence is to inform evaluations of different settlement models, </w:t>
-      </w:r>
-      <w:r>
-        <w:t>instruments</w:t>
-      </w:r>
-      <w:r>
-        <w:t xml:space="preserve">, </w:t>
-      </w:r>
-      <w:r>
-        <w:t>infrastructures</w:t>
-      </w:r>
-      <w:r>
-        <w:t xml:space="preserve">, platforms, and policies as these relate to the design, issuance, management, regulation, and governance of tokenised assets and money – including </w:t>
+        <w:t xml:space="preserve">The principal objectives of Project Acacia are to systematise the design space for digital innovation in the wholesale markets payments and settlement; and to generate evidence of the benefits, risks, and feasibility of alternative designs option and associated applications. This evidence is to be collected from a range of commercially relevant use cases designed with industry participants, and pursued (where possible) through live, real-money pilot experiments. The collected evidence is to inform evaluations of different settlement models, instruments, infrastructures, platforms, and policies as these relate to the design, issuance, management, regulation, and governance of tokenised assets and money – including </w:t>
       </w:r>
       <w:proofErr w:type="spellStart"/>
       <w:r>
@@ -3285,13 +3112,7 @@
       </w:r>
       <w:proofErr w:type="spellEnd"/>
       <w:r>
-        <w:t xml:space="preserve">, deposit tokens, and wholesale stablecoins – in addition to potential modifications of existing </w:t>
-      </w:r>
-      <w:r>
-        <w:t>systems and regimes</w:t>
-      </w:r>
-      <w:r>
-        <w:t xml:space="preserve"> involved in wholesale payments and settlement.</w:t>
+        <w:t>, deposit tokens, and wholesale stablecoins – in addition to potential modifications of existing systems and regimes involved in wholesale payments and settlement.</w:t>
       </w:r>
     </w:p>
     <w:p>
@@ -3310,19 +3131,7 @@
         <w:t>Project Acaci</w:t>
       </w:r>
       <w:r>
-        <w:t xml:space="preserve">a proceeded as a desktop exercise following the initial </w:t>
-      </w:r>
-      <w:r>
-        <w:t>live pilot CBDC experiment</w:t>
-      </w:r>
-      <w:r>
-        <w:t xml:space="preserve">. The </w:t>
-      </w:r>
-      <w:r>
-        <w:t>RBA-DFCRC</w:t>
-      </w:r>
-      <w:r>
-        <w:t xml:space="preserve"> engaged with stakeholders to define a policy design space relevant for tokenised wholesale asset markets. This Phase concluded with the </w:t>
+        <w:t xml:space="preserve">a proceeded as a desktop exercise following the initial live pilot CBDC experiment. The RBA-DFCRC engaged with stakeholders to define a policy design space relevant for tokenised wholesale asset markets. This Phase concluded with the </w:t>
       </w:r>
       <w:r>
         <w:t xml:space="preserve">2024 </w:t>
@@ -3336,41 +3145,11 @@
         </w:r>
       </w:hyperlink>
       <w:r>
-        <w:t xml:space="preserve"> which introduces five baseline settlement models for </w:t>
-      </w:r>
-      <w:r>
-        <w:t>Delivery vs Payment (DvP)</w:t>
-      </w:r>
-      <w:r>
-        <w:t xml:space="preserve"> transactions involving exchange of tokenised </w:t>
+        <w:t xml:space="preserve"> which introduces five baseline settlement models for Delivery vs Payment (DvP) transactions involving exchange of tokenised </w:t>
       </w:r>
       <w:r>
         <w:lastRenderedPageBreak/>
-        <w:t xml:space="preserve">financial assets (discussed below). </w:t>
-      </w:r>
-      <w:r>
-        <w:t xml:space="preserve">Phase </w:t>
-      </w:r>
-      <w:r>
-        <w:t xml:space="preserve">Two of Project Acacia ran throughout 2025 </w:t>
-      </w:r>
-      <w:r>
-        <w:t>involv</w:t>
-      </w:r>
-      <w:r>
-        <w:t xml:space="preserve">ing </w:t>
-      </w:r>
-      <w:r>
-        <w:t>live pilots and proof-of-concept experiments</w:t>
-      </w:r>
-      <w:r>
-        <w:t xml:space="preserve"> developed with industry under a temporary </w:t>
-      </w:r>
-      <w:r>
-        <w:t>ASIC regulatory relief instrument</w:t>
-      </w:r>
-      <w:r>
-        <w:t>.</w:t>
+        <w:t>financial assets (discussed below). Phase Two of Project Acacia ran throughout 2025 involving live pilots and proof-of-concept experiments developed with industry under a temporary ASIC regulatory relief instrument.</w:t>
       </w:r>
     </w:p>
     <w:p>
@@ -3389,13 +3168,7 @@
         <w:t xml:space="preserve"> </w:t>
       </w:r>
       <w:r>
-        <w:t xml:space="preserve">for evaluating Models of </w:t>
-      </w:r>
-      <w:r>
-        <w:t xml:space="preserve">tokenised wholesale markets </w:t>
-      </w:r>
-      <w:r>
-        <w:t>settlement and their implications:</w:t>
+        <w:t>for evaluating Models of tokenised wholesale markets settlement and their implications:</w:t>
       </w:r>
     </w:p>
     <w:p>
@@ -4124,13 +3897,7 @@
         <w:t>y</w:t>
       </w:r>
       <w:r>
-        <w:t xml:space="preserve"> </w:t>
-      </w:r>
-      <w:r>
-        <w:t>reserves</w:t>
-      </w:r>
-      <w:r>
-        <w:t xml:space="preserve"> held by issuers on a private ledger</w:t>
+        <w:t xml:space="preserve"> reserves held by issuers on a private ledger</w:t>
       </w:r>
     </w:p>
     <w:p>
@@ -4362,13 +4129,7 @@
         <w:t xml:space="preserve"> </w:t>
       </w:r>
       <w:r>
-        <w:t xml:space="preserve">by requiring </w:t>
-      </w:r>
-      <w:r>
-        <w:t>interbank payments made from deposit accounts</w:t>
-      </w:r>
-      <w:r>
-        <w:t xml:space="preserve"> to be settled exclusively with</w:t>
+        <w:t>by requiring interbank payments made from deposit accounts to be settled exclusively with</w:t>
       </w:r>
       <w:r>
         <w:t xml:space="preserve"> ESA balances</w:t>
@@ -4618,6 +4379,7 @@
         <w:jc w:val="both"/>
       </w:pPr>
       <w:r>
+        <w:lastRenderedPageBreak/>
         <w:t xml:space="preserve">This </w:t>
       </w:r>
       <w:r>
@@ -4672,7 +4434,6 @@
         <w:pStyle w:val="Heading3"/>
       </w:pPr>
       <w:r>
-        <w:lastRenderedPageBreak/>
         <w:t>1. Overall Findings</w:t>
       </w:r>
     </w:p>
@@ -4837,7 +4598,15 @@
         <w:t>financial</w:t>
       </w:r>
       <w:r>
-        <w:t xml:space="preserve"> market infrastructures.  would  indicate that a domestic industry consortium could feasibly establish a settlement utility integrating tokenised money and asset markets with 24/7 Real Time Gross Settlement while preserving financial stability.</w:t>
+        <w:t xml:space="preserve"> market </w:t>
+      </w:r>
+      <w:proofErr w:type="gramStart"/>
+      <w:r>
+        <w:t>infrastructures</w:t>
+      </w:r>
+      <w:proofErr w:type="gramEnd"/>
+      <w:r>
+        <w:t>.  would  indicate that a domestic industry consortium could feasibly establish a settlement utility integrating tokenised money and asset markets with 24/7 Real Time Gross Settlement while preserving financial stability.</w:t>
       </w:r>
     </w:p>
     <w:p/>
@@ -4906,35 +4675,1358 @@
         <w:rPr>
           <w:color w:val="C00000"/>
         </w:rPr>
+        <w:t xml:space="preserve">- the </w:t>
+      </w:r>
+      <w:r>
+        <w:rPr>
+          <w:color w:val="C00000"/>
+        </w:rPr>
+        <w:t xml:space="preserve">business problem is the absence of a </w:t>
+      </w:r>
+      <w:r>
+        <w:rPr>
+          <w:color w:val="C00000"/>
+        </w:rPr>
+        <w:t xml:space="preserve">trusted interface between </w:t>
+      </w:r>
+      <w:r>
+        <w:rPr>
+          <w:color w:val="C00000"/>
+        </w:rPr>
+        <w:t>existing banking and payments</w:t>
+      </w:r>
+      <w:r>
+        <w:rPr>
+          <w:color w:val="C00000"/>
+        </w:rPr>
+        <w:t xml:space="preserve"> systems and token platforms </w:t>
+      </w:r>
+    </w:p>
+    <w:p>
+      <w:pPr>
+        <w:rPr>
+          <w:color w:val="C00000"/>
+        </w:rPr>
+      </w:pPr>
+      <w:r>
+        <w:rPr>
+          <w:color w:val="C00000"/>
+        </w:rPr>
+        <w:t>We learned that the present environment for adoption of ledger technology is very different to 2016 when the ASX set out on its failed initiative</w:t>
+      </w:r>
+    </w:p>
+    <w:p>
+      <w:pPr>
+        <w:rPr>
+          <w:color w:val="C00000"/>
+        </w:rPr>
+      </w:pPr>
+    </w:p>
+    <w:p>
+      <w:pPr>
+        <w:rPr>
+          <w:color w:val="C00000"/>
+        </w:rPr>
+      </w:pPr>
+      <w:r>
+        <w:rPr>
+          <w:color w:val="C00000"/>
+        </w:rPr>
+        <w:t xml:space="preserve">- industry participants are </w:t>
+      </w:r>
+      <w:r>
+        <w:rPr>
+          <w:color w:val="C00000"/>
+        </w:rPr>
+        <w:t xml:space="preserve">now </w:t>
+      </w:r>
+      <w:r>
+        <w:rPr>
+          <w:color w:val="C00000"/>
+        </w:rPr>
+        <w:t xml:space="preserve">ready for this change – there is appetite from smaller players to compete with existing wholesale market infrastructures </w:t>
+      </w:r>
+      <w:r>
+        <w:rPr>
+          <w:color w:val="C00000"/>
+        </w:rPr>
+        <w:t xml:space="preserve">in the VERY IMMMEDIATE future , </w:t>
+      </w:r>
+      <w:r>
+        <w:rPr>
+          <w:color w:val="C00000"/>
+        </w:rPr>
+        <w:t xml:space="preserve">and to provide the services necessary to support </w:t>
+      </w:r>
+      <w:r>
+        <w:rPr>
+          <w:color w:val="C00000"/>
+        </w:rPr>
+        <w:t>both wholesale and retail use of ledger tech</w:t>
+      </w:r>
+      <w:r>
+        <w:rPr>
+          <w:color w:val="C00000"/>
+        </w:rPr>
+        <w:t xml:space="preserve"> – the regulatory certainty required to make this happen is in the pipeline with new legislation and ARPA/ASIC </w:t>
+      </w:r>
+    </w:p>
+    <w:p>
+      <w:pPr>
+        <w:rPr>
+          <w:color w:val="C00000"/>
+        </w:rPr>
+      </w:pPr>
+      <w:r>
+        <w:rPr>
+          <w:color w:val="C00000"/>
+        </w:rPr>
+        <w:t xml:space="preserve">- existing issuers of Australian dollar stablecoin recognise the benefits of a common interchange facility </w:t>
+      </w:r>
+      <w:r>
+        <w:rPr>
+          <w:color w:val="C00000"/>
+        </w:rPr>
+        <w:t xml:space="preserve">; macropod has advanced plans relating to </w:t>
+      </w:r>
+    </w:p>
+    <w:p>
+      <w:pPr>
+        <w:rPr>
+          <w:color w:val="C00000"/>
+        </w:rPr>
+      </w:pPr>
+      <w:r>
+        <w:rPr>
+          <w:color w:val="C00000"/>
+        </w:rPr>
+        <w:t>- it is technically feasible to build out the necessary technical infrastructure over a reasonably short time period at only a fraction of the cost that the ASX spent in order to end up with absolutely nothing</w:t>
+      </w:r>
+    </w:p>
+    <w:p>
+      <w:pPr>
+        <w:rPr>
+          <w:color w:val="C00000"/>
+        </w:rPr>
+      </w:pPr>
+      <w:r>
+        <w:rPr>
+          <w:color w:val="C00000"/>
+        </w:rPr>
+        <w:t>- Cuscal in particular is eager to pursue settlement services relating to tokenisation , which would be in line with its long history as a settlement services provider</w:t>
+      </w:r>
+    </w:p>
+    <w:p>
+      <w:pPr>
+        <w:rPr>
+          <w:color w:val="C00000"/>
+        </w:rPr>
+      </w:pPr>
+      <w:r>
+        <w:rPr>
+          <w:color w:val="C00000"/>
+        </w:rPr>
+        <w:t xml:space="preserve">- SWIFT is promoting its own “Swift ledger” and </w:t>
+      </w:r>
+      <w:proofErr w:type="gramStart"/>
+      <w:r>
+        <w:rPr>
+          <w:color w:val="C00000"/>
+        </w:rPr>
+        <w:t xml:space="preserve">made an announcement </w:t>
+      </w:r>
+      <w:r>
+        <w:rPr>
+          <w:color w:val="C00000"/>
+        </w:rPr>
+        <w:t>about</w:t>
+      </w:r>
+      <w:proofErr w:type="gramEnd"/>
+      <w:r>
+        <w:rPr>
+          <w:color w:val="C00000"/>
+        </w:rPr>
+        <w:t xml:space="preserve"> this during the development of this </w:t>
+      </w:r>
+    </w:p>
+    <w:p>
+      <w:pPr>
+        <w:rPr>
+          <w:color w:val="C00000"/>
+        </w:rPr>
+      </w:pPr>
+      <w:r>
+        <w:rPr>
+          <w:color w:val="C00000"/>
+        </w:rPr>
+        <w:t xml:space="preserve">- </w:t>
+      </w:r>
+      <w:proofErr w:type="gramStart"/>
+      <w:r>
+        <w:rPr>
+          <w:color w:val="C00000"/>
+        </w:rPr>
+        <w:t>there</w:t>
+      </w:r>
+      <w:proofErr w:type="gramEnd"/>
+      <w:r>
+        <w:rPr>
+          <w:color w:val="C00000"/>
+        </w:rPr>
+        <w:t xml:space="preserve"> confusion regarding the nature of the “mirror” reserve token</w:t>
+      </w:r>
+      <w:r>
+        <w:rPr>
+          <w:color w:val="C00000"/>
+        </w:rPr>
+        <w:t xml:space="preserve"> but these can generally be overcome</w:t>
+      </w:r>
+      <w:r>
+        <w:rPr>
+          <w:color w:val="C00000"/>
+        </w:rPr>
+        <w:t xml:space="preserve"> with explaining</w:t>
+      </w:r>
+    </w:p>
+    <w:p>
+      <w:pPr>
+        <w:rPr>
+          <w:color w:val="C00000"/>
+        </w:rPr>
+      </w:pPr>
+      <w:r>
+        <w:rPr>
+          <w:color w:val="C00000"/>
+        </w:rPr>
+        <w:t xml:space="preserve">- </w:t>
+      </w:r>
+      <w:r>
+        <w:rPr>
+          <w:color w:val="C00000"/>
+        </w:rPr>
+        <w:t>there is no technical obstacle to the use of the NPP / BSCT</w:t>
+      </w:r>
+      <w:r>
+        <w:rPr>
+          <w:color w:val="C00000"/>
+        </w:rPr>
+        <w:t xml:space="preserve"> however due to the reliance on SWIFT and the NPP membership the timeline for Use Case 1 is </w:t>
+      </w:r>
+      <w:r>
+        <w:rPr>
+          <w:color w:val="C00000"/>
+        </w:rPr>
+        <w:t xml:space="preserve">estimated to be around three years, which is more than twice as long as the other use cases. </w:t>
+      </w:r>
+      <w:r>
+        <w:rPr>
+          <w:color w:val="C00000"/>
+        </w:rPr>
+        <w:t xml:space="preserve">Things like transaction maximums would need to be modified to adapt NPP / FSS for wholesale purposes – these are straightforward but time </w:t>
+      </w:r>
+      <w:proofErr w:type="spellStart"/>
+      <w:r>
+        <w:rPr>
+          <w:color w:val="C00000"/>
+        </w:rPr>
+        <w:t>consuminfg</w:t>
+      </w:r>
+      <w:proofErr w:type="spellEnd"/>
+      <w:r>
+        <w:rPr>
+          <w:color w:val="C00000"/>
+        </w:rPr>
+        <w:t>.</w:t>
+      </w:r>
+    </w:p>
+    <w:p>
+      <w:pPr>
+        <w:rPr>
+          <w:color w:val="C00000"/>
+        </w:rPr>
+      </w:pPr>
+    </w:p>
+    <w:p>
+      <w:pPr>
+        <w:rPr>
+          <w:color w:val="C00000"/>
+        </w:rPr>
+      </w:pPr>
+      <w:r>
+        <w:rPr>
+          <w:color w:val="C00000"/>
+        </w:rPr>
+        <w:t>- SWIFT is</w:t>
+      </w:r>
+      <w:r>
+        <w:rPr>
+          <w:color w:val="C00000"/>
+        </w:rPr>
+        <w:t xml:space="preserve"> building their own ledger that was announced during preparation for launch but are they actually going to be able to do that </w:t>
+      </w:r>
+      <w:r>
+        <w:rPr>
+          <w:color w:val="C00000"/>
+        </w:rPr>
+        <w:t xml:space="preserve"> </w:t>
+      </w:r>
+    </w:p>
+    <w:p>
+      <w:pPr>
+        <w:rPr>
+          <w:b/>
+          <w:bCs/>
+          <w:i/>
+          <w:iCs/>
+        </w:rPr>
+      </w:pPr>
+      <w:r>
+        <w:rPr>
+          <w:b/>
+          <w:bCs/>
+          <w:i/>
+          <w:iCs/>
+        </w:rPr>
+        <w:t xml:space="preserve">2.1.2. </w:t>
+      </w:r>
+      <w:r>
+        <w:rPr>
+          <w:b/>
+          <w:bCs/>
+          <w:i/>
+          <w:iCs/>
+        </w:rPr>
+        <w:t>Did your experimentation confirm or change your view about whether and how the business problem(s) can be solved?</w:t>
+      </w:r>
+    </w:p>
+    <w:p>
+      <w:pPr>
+        <w:rPr>
+          <w:color w:val="C00000"/>
+        </w:rPr>
+      </w:pPr>
+      <w:r>
+        <w:rPr>
+          <w:color w:val="C00000"/>
+        </w:rPr>
+        <w:t xml:space="preserve">The experimentation CONFIRMED our view that the business problem can be solved from a technical </w:t>
+      </w:r>
+      <w:r>
+        <w:rPr>
+          <w:color w:val="C00000"/>
+        </w:rPr>
+        <w:t xml:space="preserve">&amp; commercial perspective </w:t>
+      </w:r>
+    </w:p>
+    <w:p>
+      <w:pPr>
+        <w:rPr>
+          <w:color w:val="C00000"/>
+        </w:rPr>
+      </w:pPr>
+      <w:proofErr w:type="spellStart"/>
+      <w:r>
+        <w:rPr>
+          <w:color w:val="C00000"/>
+        </w:rPr>
+        <w:t xml:space="preserve">The </w:t>
+      </w:r>
+      <w:proofErr w:type="spellEnd"/>
+      <w:r>
+        <w:rPr>
+          <w:color w:val="C00000"/>
+        </w:rPr>
+        <w:t>experimentation raised</w:t>
+      </w:r>
+      <w:r>
+        <w:rPr>
+          <w:color w:val="C00000"/>
+        </w:rPr>
+        <w:t xml:space="preserve"> questions </w:t>
+      </w:r>
+      <w:r>
+        <w:rPr>
+          <w:color w:val="C00000"/>
+        </w:rPr>
+        <w:t>as to whether this AP+ is structured to incubate an innovation of this sort. Doing it within AP+ would slow everything down substantially during a period when time is the enemy</w:t>
+      </w:r>
+    </w:p>
+    <w:p>
+      <w:pPr>
+        <w:rPr>
+          <w:b/>
+          <w:bCs/>
+          <w:i/>
+          <w:iCs/>
+        </w:rPr>
+      </w:pPr>
+      <w:r>
+        <w:rPr>
+          <w:b/>
+          <w:bCs/>
+          <w:i/>
+          <w:iCs/>
+        </w:rPr>
+        <w:t xml:space="preserve">2.1.3. </w:t>
+      </w:r>
+      <w:r>
+        <w:rPr>
+          <w:b/>
+          <w:bCs/>
+          <w:i/>
+          <w:iCs/>
+        </w:rPr>
+        <w:t>Did your experimentation reveal any business problems not initially considered?</w:t>
+      </w:r>
+    </w:p>
+    <w:p>
+      <w:pPr>
+        <w:rPr>
+          <w:color w:val="C00000"/>
+        </w:rPr>
+      </w:pPr>
+      <w:r>
+        <w:rPr>
+          <w:color w:val="C00000"/>
+        </w:rPr>
+        <w:lastRenderedPageBreak/>
+        <w:t xml:space="preserve">There </w:t>
+      </w:r>
+      <w:proofErr w:type="gramStart"/>
+      <w:r>
+        <w:rPr>
+          <w:color w:val="C00000"/>
+        </w:rPr>
+        <w:t>were</w:t>
+      </w:r>
+      <w:proofErr w:type="gramEnd"/>
+      <w:r>
+        <w:rPr>
+          <w:color w:val="C00000"/>
+        </w:rPr>
+        <w:t xml:space="preserve"> no insurmountable business problem encountered in the course of the experimentation that were not initially considered. </w:t>
+      </w:r>
+    </w:p>
+    <w:p>
+      <w:pPr>
+        <w:rPr>
+          <w:color w:val="C00000"/>
+        </w:rPr>
+      </w:pPr>
+      <w:r>
+        <w:rPr>
+          <w:color w:val="C00000"/>
+        </w:rPr>
+        <w:t xml:space="preserve">There was a </w:t>
+      </w:r>
+    </w:p>
+    <w:p>
+      <w:pPr>
+        <w:rPr>
+          <w:color w:val="C00000"/>
+        </w:rPr>
+      </w:pPr>
+    </w:p>
+    <w:p>
+      <w:pPr>
+        <w:rPr>
+          <w:color w:val="C00000"/>
+        </w:rPr>
+      </w:pPr>
+      <w:r>
+        <w:rPr>
+          <w:color w:val="C00000"/>
+        </w:rPr>
+        <w:t xml:space="preserve">KYC vs KYB. Was assumed that the </w:t>
+      </w:r>
+      <w:r>
+        <w:rPr>
+          <w:color w:val="C00000"/>
+        </w:rPr>
+        <w:t xml:space="preserve">AP+ </w:t>
+      </w:r>
+      <w:proofErr w:type="spellStart"/>
+      <w:r>
+        <w:rPr>
+          <w:color w:val="C00000"/>
+        </w:rPr>
+        <w:t>ConnectID</w:t>
+      </w:r>
+      <w:proofErr w:type="spellEnd"/>
+      <w:r>
+        <w:rPr>
+          <w:color w:val="C00000"/>
+        </w:rPr>
+        <w:t xml:space="preserve"> scheme would have settler coordination application, but </w:t>
+      </w:r>
+    </w:p>
+    <w:p>
+      <w:pPr>
+        <w:pStyle w:val="ListParagraph"/>
+        <w:numPr>
+          <w:ilvl w:val="0"/>
+          <w:numId w:val="18"/>
+        </w:numPr>
+        <w:rPr>
+          <w:color w:val="C00000"/>
+        </w:rPr>
+      </w:pPr>
+      <w:r>
+        <w:rPr>
+          <w:color w:val="C00000"/>
+        </w:rPr>
+        <w:t xml:space="preserve">Security / risk / privacy </w:t>
+      </w:r>
+    </w:p>
+    <w:p>
+      <w:pPr>
+        <w:rPr>
+          <w:color w:val="C00000"/>
+        </w:rPr>
+      </w:pPr>
+      <w:r>
+        <w:rPr>
+          <w:color w:val="C00000"/>
+        </w:rPr>
+        <w:t xml:space="preserve">There were some small things – not everything on Hedera was as mature as might have been </w:t>
+      </w:r>
+      <w:proofErr w:type="spellStart"/>
+      <w:proofErr w:type="gramStart"/>
+      <w:r>
+        <w:rPr>
+          <w:color w:val="C00000"/>
+        </w:rPr>
+        <w:t>expected;</w:t>
+      </w:r>
+      <w:proofErr w:type="spellEnd"/>
+      <w:proofErr w:type="gramEnd"/>
+      <w:r>
+        <w:rPr>
+          <w:color w:val="C00000"/>
+        </w:rPr>
+        <w:t xml:space="preserve">    </w:t>
+      </w:r>
+    </w:p>
+    <w:p>
+      <w:pPr>
+        <w:rPr>
+          <w:color w:val="C00000"/>
+        </w:rPr>
+      </w:pPr>
+      <w:r>
+        <w:rPr>
+          <w:color w:val="C00000"/>
+        </w:rPr>
+        <w:t>The use of custodial wallet service providers (</w:t>
+      </w:r>
+      <w:proofErr w:type="spellStart"/>
+      <w:r>
+        <w:rPr>
+          <w:color w:val="C00000"/>
+        </w:rPr>
+        <w:t>Fireblocks</w:t>
+      </w:r>
+      <w:proofErr w:type="spellEnd"/>
+      <w:r>
+        <w:rPr>
+          <w:color w:val="C00000"/>
+        </w:rPr>
+        <w:t>/</w:t>
+      </w:r>
+      <w:proofErr w:type="spellStart"/>
+      <w:r>
+        <w:rPr>
+          <w:color w:val="C00000"/>
+        </w:rPr>
+        <w:t>Utila</w:t>
+      </w:r>
+      <w:proofErr w:type="spellEnd"/>
+      <w:r>
+        <w:rPr>
+          <w:color w:val="C00000"/>
+        </w:rPr>
+        <w:t xml:space="preserve">) added some costs, delays and dependencies that weren’t initially </w:t>
+      </w:r>
+      <w:proofErr w:type="spellStart"/>
+      <w:r>
+        <w:rPr>
+          <w:color w:val="C00000"/>
+        </w:rPr>
+        <w:t>envisoned</w:t>
+      </w:r>
+      <w:proofErr w:type="spellEnd"/>
+      <w:r>
+        <w:rPr>
+          <w:color w:val="C00000"/>
+        </w:rPr>
+        <w:t xml:space="preserve"> and some slow-downs compared to </w:t>
+      </w:r>
+    </w:p>
+    <w:p>
+      <w:pPr>
+        <w:pStyle w:val="Heading4"/>
+      </w:pPr>
+      <w:r>
+        <w:t xml:space="preserve">2.2. </w:t>
+      </w:r>
+      <w:r>
+        <w:t>Costs and benefits analysis</w:t>
+      </w:r>
+    </w:p>
+    <w:p/>
+    <w:p>
+      <w:pPr>
+        <w:rPr>
+          <w:b/>
+          <w:bCs/>
+          <w:i/>
+          <w:iCs/>
+        </w:rPr>
+      </w:pPr>
+      <w:r>
+        <w:rPr>
+          <w:b/>
+          <w:bCs/>
+          <w:i/>
+          <w:iCs/>
+        </w:rPr>
+        <w:t xml:space="preserve">2.2.1. </w:t>
+      </w:r>
+      <w:r>
+        <w:rPr>
+          <w:b/>
+          <w:bCs/>
+          <w:i/>
+          <w:iCs/>
+        </w:rPr>
+        <w:t>What evidence did your experimentation provide about the costs and benefits involved in solving the business problem(s) that you set out to explore?</w:t>
+      </w:r>
+    </w:p>
+    <w:p>
+      <w:pPr>
+        <w:rPr>
+          <w:color w:val="C00000"/>
+        </w:rPr>
+      </w:pPr>
+      <w:r>
+        <w:rPr>
+          <w:color w:val="C00000"/>
+        </w:rPr>
+        <w:t xml:space="preserve">The experiments cannot reveal much about the benefits – but through the liaison with other industry </w:t>
+      </w:r>
+      <w:proofErr w:type="spellStart"/>
+      <w:r>
+        <w:rPr>
+          <w:color w:val="C00000"/>
+        </w:rPr>
+        <w:t>participatns</w:t>
+      </w:r>
+      <w:proofErr w:type="spellEnd"/>
+      <w:r>
+        <w:rPr>
+          <w:color w:val="C00000"/>
+        </w:rPr>
+        <w:t xml:space="preserve"> that </w:t>
+      </w:r>
+      <w:r>
+        <w:rPr>
+          <w:color w:val="C00000"/>
+        </w:rPr>
+        <w:t>there was a lot of interest</w:t>
+      </w:r>
+    </w:p>
+    <w:p>
+      <w:pPr>
+        <w:rPr>
+          <w:color w:val="C00000"/>
+        </w:rPr>
+      </w:pPr>
+      <w:r>
+        <w:rPr>
+          <w:color w:val="C00000"/>
+        </w:rPr>
+        <w:t>-COSTS OF MAINTAINING HASHSPHERE PROBABLY OUTWEIGH THE BENEFITS</w:t>
+      </w:r>
+    </w:p>
+    <w:p>
+      <w:pPr>
+        <w:rPr>
+          <w:color w:val="C00000"/>
+        </w:rPr>
+      </w:pPr>
+    </w:p>
+    <w:p>
+      <w:pPr>
+        <w:rPr>
+          <w:color w:val="C00000"/>
+        </w:rPr>
+      </w:pPr>
+      <w:r>
+        <w:rPr>
+          <w:color w:val="C00000"/>
+        </w:rPr>
+        <w:t>Once</w:t>
+      </w:r>
+      <w:r>
+        <w:rPr>
+          <w:color w:val="C00000"/>
+        </w:rPr>
+        <w:t xml:space="preserve"> the thing is built</w:t>
+      </w:r>
+      <w:r>
+        <w:rPr>
+          <w:color w:val="C00000"/>
+        </w:rPr>
+        <w:t xml:space="preserve">, the running costs of the automated system will predominantly relate to the hosting infrastructure (AWS) with </w:t>
+      </w:r>
+      <w:r>
+        <w:rPr>
+          <w:color w:val="C00000"/>
+        </w:rPr>
+        <w:t xml:space="preserve"> because i</w:t>
+      </w:r>
+      <w:r>
+        <w:rPr>
+          <w:color w:val="C00000"/>
+        </w:rPr>
+        <w:t>t runs in</w:t>
+      </w:r>
+      <w:r>
+        <w:rPr>
+          <w:color w:val="C00000"/>
+        </w:rPr>
+        <w:t xml:space="preserve"> </w:t>
+      </w:r>
+      <w:r>
+        <w:rPr>
+          <w:color w:val="C00000"/>
+        </w:rPr>
+        <w:t xml:space="preserve">a </w:t>
+      </w:r>
+      <w:r>
+        <w:rPr>
+          <w:color w:val="C00000"/>
+        </w:rPr>
+        <w:t>largely automat</w:t>
+      </w:r>
+      <w:r>
+        <w:rPr>
+          <w:color w:val="C00000"/>
+        </w:rPr>
+        <w:t>ed way</w:t>
+      </w:r>
+      <w:r>
+        <w:rPr>
+          <w:color w:val="C00000"/>
+        </w:rPr>
+        <w:t>. There will be</w:t>
+      </w:r>
+      <w:r>
+        <w:rPr>
+          <w:color w:val="C00000"/>
+        </w:rPr>
+        <w:t xml:space="preserve"> material</w:t>
+      </w:r>
+      <w:r>
+        <w:rPr>
+          <w:color w:val="C00000"/>
+        </w:rPr>
+        <w:t xml:space="preserve"> </w:t>
+      </w:r>
+      <w:r>
+        <w:rPr>
+          <w:color w:val="C00000"/>
+        </w:rPr>
+        <w:t xml:space="preserve">development </w:t>
+      </w:r>
+      <w:r>
+        <w:rPr>
+          <w:color w:val="C00000"/>
+        </w:rPr>
+        <w:t>costs of building the thing but we expect these costs to be a fraction of the costs that the ASX wasted (~250 million</w:t>
+      </w:r>
+      <w:r>
+        <w:rPr>
+          <w:color w:val="C00000"/>
+        </w:rPr>
+        <w:t xml:space="preserve"> – they spent all that and came out with nothing</w:t>
+      </w:r>
+      <w:r>
+        <w:rPr>
+          <w:color w:val="C00000"/>
+        </w:rPr>
+        <w:t xml:space="preserve">) </w:t>
+      </w:r>
+      <w:r>
+        <w:rPr>
+          <w:color w:val="C00000"/>
+        </w:rPr>
+        <w:t xml:space="preserve">. </w:t>
+      </w:r>
+    </w:p>
+    <w:p>
+      <w:pPr>
+        <w:rPr>
+          <w:color w:val="C00000"/>
+        </w:rPr>
+      </w:pPr>
+      <w:r>
+        <w:rPr>
+          <w:color w:val="C00000"/>
+        </w:rPr>
+        <w:t xml:space="preserve">We can surmise that the </w:t>
+      </w:r>
+      <w:proofErr w:type="spellStart"/>
+      <w:r>
+        <w:rPr>
+          <w:color w:val="C00000"/>
+        </w:rPr>
+        <w:t>beneftis</w:t>
+      </w:r>
+      <w:proofErr w:type="spellEnd"/>
+      <w:r>
+        <w:rPr>
+          <w:color w:val="C00000"/>
+        </w:rPr>
+        <w:t xml:space="preserve"> are large compared to the costs. There is no expensive physical infrastructure that needs to be constructed – there needs to be code deployed and scheme rules defined</w:t>
+      </w:r>
+      <w:r>
+        <w:rPr>
+          <w:color w:val="C00000"/>
+        </w:rPr>
+        <w:t>.</w:t>
+      </w:r>
+      <w:r>
+        <w:rPr>
+          <w:color w:val="C00000"/>
+        </w:rPr>
+        <w:t xml:space="preserve"> </w:t>
+      </w:r>
+      <w:r>
+        <w:rPr>
+          <w:color w:val="C00000"/>
+        </w:rPr>
+        <w:t xml:space="preserve">The DFCRC has made multibillion dollar estimates of the benefits from wholesale asset market </w:t>
+      </w:r>
+      <w:proofErr w:type="spellStart"/>
+      <w:r>
+        <w:rPr>
+          <w:color w:val="C00000"/>
+        </w:rPr>
+        <w:t>tokeniseaiton</w:t>
+      </w:r>
+      <w:proofErr w:type="spellEnd"/>
+      <w:r>
+        <w:rPr>
+          <w:color w:val="C00000"/>
+        </w:rPr>
+        <w:t xml:space="preserve">. </w:t>
+      </w:r>
+    </w:p>
+    <w:p>
+      <w:pPr>
+        <w:rPr>
+          <w:color w:val="C00000"/>
+        </w:rPr>
+      </w:pPr>
+      <w:r>
+        <w:rPr>
+          <w:color w:val="C00000"/>
+        </w:rPr>
+        <w:t xml:space="preserve">But we should consider that this thing will not only work for wholesale markets </w:t>
+      </w:r>
+      <w:r>
+        <w:rPr>
+          <w:color w:val="C00000"/>
+        </w:rPr>
+        <w:t>but will also be able to support retail services – and in fact the differentiation between wholesale and retail may narrow (this was mentioned in the RBA-</w:t>
+      </w:r>
+      <w:proofErr w:type="spellStart"/>
+      <w:r>
+        <w:rPr>
+          <w:color w:val="C00000"/>
+        </w:rPr>
+        <w:t>Treaury</w:t>
+      </w:r>
+      <w:proofErr w:type="spellEnd"/>
+      <w:r>
+        <w:rPr>
+          <w:color w:val="C00000"/>
+        </w:rPr>
+        <w:t xml:space="preserve"> paper – I think )</w:t>
+      </w:r>
+    </w:p>
+    <w:p>
+      <w:pPr>
+        <w:rPr>
+          <w:color w:val="C00000"/>
+        </w:rPr>
+      </w:pPr>
+    </w:p>
+    <w:p>
+      <w:pPr>
+        <w:rPr>
+          <w:color w:val="C00000"/>
+        </w:rPr>
+      </w:pPr>
+      <w:proofErr w:type="spellStart"/>
+      <w:r>
+        <w:rPr>
+          <w:color w:val="C00000"/>
+        </w:rPr>
+        <w:t xml:space="preserve">A </w:t>
+      </w:r>
+      <w:proofErr w:type="spellEnd"/>
+      <w:r>
+        <w:rPr>
+          <w:color w:val="C00000"/>
+        </w:rPr>
+        <w:t xml:space="preserve">cost benefit </w:t>
+      </w:r>
+      <w:r>
+        <w:rPr>
+          <w:color w:val="C00000"/>
+        </w:rPr>
+        <w:t xml:space="preserve">analysis should also consider the costs of NOT making a scheme like this. Siloed liquidity on </w:t>
+      </w:r>
+      <w:proofErr w:type="spellStart"/>
+      <w:r>
+        <w:rPr>
+          <w:color w:val="C00000"/>
+        </w:rPr>
+        <w:t>priatve</w:t>
+      </w:r>
+      <w:proofErr w:type="spellEnd"/>
+      <w:r>
+        <w:rPr>
+          <w:color w:val="C00000"/>
+        </w:rPr>
+        <w:t xml:space="preserve">, non-interoperating ledgers or the  Reliance on underperforming </w:t>
+      </w:r>
+      <w:proofErr w:type="spellStart"/>
+      <w:r>
+        <w:rPr>
+          <w:color w:val="C00000"/>
+        </w:rPr>
+        <w:t>conventionl</w:t>
+      </w:r>
+      <w:proofErr w:type="spellEnd"/>
+      <w:r>
+        <w:rPr>
+          <w:color w:val="C00000"/>
+        </w:rPr>
+        <w:t xml:space="preserve"> </w:t>
+      </w:r>
+      <w:proofErr w:type="spellStart"/>
+      <w:r>
+        <w:rPr>
+          <w:color w:val="C00000"/>
+        </w:rPr>
+        <w:t>infrastructrues</w:t>
+      </w:r>
+      <w:proofErr w:type="spellEnd"/>
+      <w:r>
+        <w:rPr>
+          <w:color w:val="C00000"/>
+        </w:rPr>
+        <w:t xml:space="preserve"> and payment services  </w:t>
+      </w:r>
+    </w:p>
+    <w:p>
+      <w:pPr>
+        <w:rPr>
+          <w:color w:val="C00000"/>
+        </w:rPr>
+      </w:pPr>
+    </w:p>
+    <w:p>
+      <w:pPr>
+        <w:rPr>
+          <w:b/>
+          <w:bCs/>
+          <w:i/>
+          <w:iCs/>
+        </w:rPr>
+      </w:pPr>
+      <w:r>
+        <w:rPr>
+          <w:b/>
+          <w:bCs/>
+          <w:i/>
+          <w:iCs/>
+        </w:rPr>
+        <w:t>2.2.2.</w:t>
+      </w:r>
+      <w:r>
+        <w:rPr>
+          <w:b/>
+          <w:bCs/>
+          <w:i/>
+          <w:iCs/>
+        </w:rPr>
+        <w:t xml:space="preserve"> </w:t>
+      </w:r>
+      <w:r>
+        <w:rPr>
+          <w:b/>
+          <w:bCs/>
+          <w:i/>
+          <w:iCs/>
+        </w:rPr>
+        <w:t>How did your experimentation demonstrate one or more of: risk reduction, capital efficiency, increased liquidity (e.g. in trading the asset), operational efficiency (e.g. automation), new markets, products or services?</w:t>
+      </w:r>
+    </w:p>
+    <w:p>
+      <w:pPr>
+        <w:rPr>
+          <w:color w:val="C00000"/>
+        </w:rPr>
+      </w:pPr>
+      <w:r>
+        <w:rPr>
+          <w:color w:val="C00000"/>
+        </w:rPr>
+        <w:t>RISK REDUCTION</w:t>
+      </w:r>
+    </w:p>
+    <w:p>
+      <w:pPr>
+        <w:rPr>
+          <w:color w:val="C00000"/>
+        </w:rPr>
+      </w:pPr>
+      <w:r>
+        <w:rPr>
+          <w:color w:val="C00000"/>
+        </w:rPr>
+        <w:lastRenderedPageBreak/>
+        <w:t xml:space="preserve">Reduction in </w:t>
+      </w:r>
+      <w:proofErr w:type="spellStart"/>
+      <w:r>
+        <w:rPr>
+          <w:color w:val="C00000"/>
+        </w:rPr>
+        <w:t>settlemt</w:t>
+      </w:r>
+      <w:proofErr w:type="spellEnd"/>
+      <w:r>
+        <w:rPr>
+          <w:color w:val="C00000"/>
+        </w:rPr>
+        <w:t xml:space="preserve"> risk. The demo showed settlement completing in around three </w:t>
+      </w:r>
+      <w:proofErr w:type="spellStart"/>
+      <w:r>
+        <w:rPr>
+          <w:color w:val="C00000"/>
+        </w:rPr>
+        <w:t>mintues</w:t>
+      </w:r>
+      <w:proofErr w:type="spellEnd"/>
+      <w:r>
+        <w:rPr>
+          <w:color w:val="C00000"/>
+        </w:rPr>
+        <w:t xml:space="preserve"> compared to T+2. That’s a huge reduction in settlement risk</w:t>
+      </w:r>
+    </w:p>
+    <w:p>
+      <w:pPr>
+        <w:rPr>
+          <w:b/>
+          <w:bCs/>
+          <w:i/>
+          <w:iCs/>
+        </w:rPr>
+      </w:pPr>
+      <w:r>
+        <w:rPr>
+          <w:b/>
+          <w:bCs/>
+          <w:i/>
+          <w:iCs/>
+        </w:rPr>
+        <w:t xml:space="preserve">2.2.3. </w:t>
+      </w:r>
+      <w:r>
+        <w:rPr>
+          <w:b/>
+          <w:bCs/>
+          <w:i/>
+          <w:iCs/>
+        </w:rPr>
+        <w:t>What is your estimate of the costs and benefits (this might be at firm-level or industry-wide)?</w:t>
+      </w:r>
+    </w:p>
+    <w:p>
+      <w:pPr>
+        <w:rPr>
+          <w:color w:val="C00000"/>
+        </w:rPr>
+      </w:pPr>
+      <w:r>
+        <w:rPr>
+          <w:color w:val="C00000"/>
+        </w:rPr>
+        <w:t>At the firm-level it</w:t>
+      </w:r>
+      <w:r>
+        <w:rPr>
+          <w:color w:val="C00000"/>
+        </w:rPr>
+        <w:t xml:space="preserve"> is difficult to do a cost benefit analysis on an enabling infrastructure – similar to the difficulty involved in doing a cost benefit analysis on the construction of a transportation or communication networks given that they can support all sorts of internet businesses for decades and we </w:t>
+      </w:r>
+      <w:proofErr w:type="spellStart"/>
+      <w:proofErr w:type="gramStart"/>
+      <w:r>
+        <w:rPr>
+          <w:color w:val="C00000"/>
+        </w:rPr>
+        <w:t>cant</w:t>
+      </w:r>
+      <w:proofErr w:type="spellEnd"/>
+      <w:proofErr w:type="gramEnd"/>
+      <w:r>
+        <w:rPr>
+          <w:color w:val="C00000"/>
+        </w:rPr>
+        <w:t xml:space="preserve"> reliably estimate this value.</w:t>
+      </w:r>
+      <w:r>
+        <w:rPr>
+          <w:color w:val="C00000"/>
+        </w:rPr>
+        <w:t xml:space="preserve"> </w:t>
+      </w:r>
+      <w:r>
+        <w:rPr>
+          <w:color w:val="C00000"/>
+        </w:rPr>
+        <w:t>The benefits from infrastructure are externalities - industry-wide</w:t>
+      </w:r>
+      <w:r>
+        <w:rPr>
+          <w:color w:val="C00000"/>
+        </w:rPr>
+        <w:t xml:space="preserve">. We assume that </w:t>
+      </w:r>
+      <w:r>
+        <w:rPr>
+          <w:color w:val="C00000"/>
+        </w:rPr>
+        <w:br/>
+      </w:r>
+    </w:p>
+    <w:p>
+      <w:pPr>
+        <w:rPr>
+          <w:color w:val="C00000"/>
+        </w:rPr>
+      </w:pPr>
+      <w:r>
+        <w:rPr>
+          <w:color w:val="C00000"/>
+        </w:rPr>
+        <w:t xml:space="preserve">Costs of development are </w:t>
+      </w:r>
+      <w:proofErr w:type="spellStart"/>
+      <w:r>
+        <w:rPr>
+          <w:color w:val="C00000"/>
+        </w:rPr>
+        <w:t>estimstted</w:t>
+      </w:r>
+      <w:proofErr w:type="spellEnd"/>
+      <w:r>
+        <w:rPr>
+          <w:color w:val="C00000"/>
+        </w:rPr>
+        <w:t xml:space="preserve"> in the range of [SIXTY MILLION?] over a period of [X] – </w:t>
+      </w:r>
+      <w:r>
+        <w:rPr>
+          <w:color w:val="C00000"/>
+        </w:rPr>
+        <w:t xml:space="preserve">running </w:t>
+      </w:r>
+      <w:r>
+        <w:rPr>
+          <w:color w:val="C00000"/>
+        </w:rPr>
+        <w:t xml:space="preserve">costs of maintaining operation of the scheme </w:t>
+      </w:r>
+      <w:r>
+        <w:rPr>
+          <w:color w:val="C00000"/>
+        </w:rPr>
+        <w:t>w</w:t>
+      </w:r>
+      <w:r>
+        <w:rPr>
+          <w:color w:val="C00000"/>
+        </w:rPr>
+        <w:t>ould be low because things are largely automated</w:t>
+      </w:r>
+      <w:r>
+        <w:rPr>
+          <w:color w:val="C00000"/>
+        </w:rPr>
+        <w:t>.</w:t>
+      </w:r>
+      <w:r>
+        <w:rPr>
+          <w:color w:val="C00000"/>
+        </w:rPr>
+        <w:t xml:space="preserve"> </w:t>
+      </w:r>
+    </w:p>
+    <w:p>
+      <w:pPr>
+        <w:rPr>
+          <w:color w:val="C00000"/>
+        </w:rPr>
+      </w:pPr>
+      <w:r>
+        <w:rPr>
+          <w:color w:val="C00000"/>
+        </w:rPr>
+        <w:t>Use Case 1 would have same costs and revenue as the NPP</w:t>
+      </w:r>
+    </w:p>
+    <w:p>
+      <w:pPr>
+        <w:rPr>
+          <w:color w:val="C00000"/>
+        </w:rPr>
+      </w:pPr>
+      <w:r>
+        <w:rPr>
+          <w:color w:val="C00000"/>
+        </w:rPr>
+        <w:t>Use Case 2 would have costs relating to maintaining trust in the bridge and scheme</w:t>
+      </w:r>
+      <w:r>
+        <w:rPr>
+          <w:color w:val="C00000"/>
+        </w:rPr>
+        <w:t xml:space="preserve"> but minimal running costs</w:t>
+      </w:r>
+    </w:p>
+    <w:p>
+      <w:pPr>
+        <w:rPr>
+          <w:color w:val="C00000"/>
+        </w:rPr>
+      </w:pPr>
+      <w:r>
+        <w:rPr>
+          <w:color w:val="C00000"/>
+        </w:rPr>
+        <w:t xml:space="preserve">Use Case 3 can range from a minimal service supporting a range of competing FMIs or a vertically integrated FMI with extensive </w:t>
+      </w:r>
+      <w:proofErr w:type="spellStart"/>
+      <w:r>
+        <w:rPr>
+          <w:color w:val="C00000"/>
+        </w:rPr>
+        <w:t>ancilliary</w:t>
+      </w:r>
+      <w:proofErr w:type="spellEnd"/>
+      <w:r>
+        <w:rPr>
+          <w:color w:val="C00000"/>
+        </w:rPr>
+        <w:t xml:space="preserve"> services that would all be expensive</w:t>
+      </w:r>
+    </w:p>
+    <w:p>
+      <w:pPr>
+        <w:rPr>
+          <w:b/>
+          <w:bCs/>
+          <w:i/>
+          <w:iCs/>
+        </w:rPr>
+      </w:pPr>
+      <w:r>
+        <w:rPr>
+          <w:b/>
+          <w:bCs/>
+          <w:i/>
+          <w:iCs/>
+        </w:rPr>
+        <w:t>2.2.4.</w:t>
+      </w:r>
+      <w:r>
+        <w:rPr>
+          <w:b/>
+          <w:bCs/>
+          <w:i/>
+          <w:iCs/>
+        </w:rPr>
+        <w:t xml:space="preserve"> </w:t>
+      </w:r>
+      <w:r>
+        <w:rPr>
+          <w:b/>
+          <w:bCs/>
+          <w:i/>
+          <w:iCs/>
+        </w:rPr>
+        <w:t>What new costs (e.g. increased liquidity requirements from pre-funding) or risks (e.g. operational risks, outsourcing management, conflicts of interest) might arise?</w:t>
+      </w:r>
+    </w:p>
+    <w:p>
+      <w:pPr>
+        <w:rPr>
+          <w:color w:val="C00000"/>
+        </w:rPr>
+      </w:pPr>
+      <w:r>
+        <w:rPr>
+          <w:color w:val="C00000"/>
+        </w:rPr>
         <w:t>Lorem ipsum</w:t>
       </w:r>
     </w:p>
     <w:p>
       <w:pPr>
-        <w:rPr>
-          <w:b/>
-          <w:bCs/>
-          <w:i/>
-          <w:iCs/>
-        </w:rPr>
-      </w:pPr>
-      <w:r>
-        <w:rPr>
-          <w:b/>
-          <w:bCs/>
-          <w:i/>
-          <w:iCs/>
-        </w:rPr>
-        <w:t xml:space="preserve">2.1.2. </w:t>
-      </w:r>
-      <w:r>
-        <w:rPr>
-          <w:b/>
-          <w:bCs/>
-          <w:i/>
-          <w:iCs/>
-        </w:rPr>
-        <w:t>Did your experimentation confirm or change your view about whether and how the business problem(s) can be solved?</w:t>
+        <w:pStyle w:val="Heading4"/>
+      </w:pPr>
+      <w:r>
+        <w:t xml:space="preserve">2.3. </w:t>
+      </w:r>
+      <w:r>
+        <w:t>Suitability of settlement and interchange assets</w:t>
+      </w:r>
+    </w:p>
+    <w:p>
+      <w:pPr>
+        <w:rPr>
+          <w:b/>
+          <w:bCs/>
+          <w:i/>
+          <w:iCs/>
+        </w:rPr>
+      </w:pPr>
+      <w:r>
+        <w:rPr>
+          <w:b/>
+          <w:bCs/>
+          <w:i/>
+          <w:iCs/>
+        </w:rPr>
+        <w:t xml:space="preserve">2.3.1. </w:t>
+      </w:r>
+      <w:r>
+        <w:rPr>
+          <w:b/>
+          <w:bCs/>
+          <w:i/>
+          <w:iCs/>
+        </w:rPr>
+        <w:t>Did your experimentation confirm or change your view about the suitability of the settlement asset (and, if relevant, interchange asset) that was used?</w:t>
       </w:r>
     </w:p>
     <w:p>
@@ -4966,16 +6058,16 @@
           <w:i/>
           <w:iCs/>
         </w:rPr>
-        <w:t xml:space="preserve">2.1.3. </w:t>
-      </w:r>
-      <w:r>
-        <w:rPr>
-          <w:b/>
-          <w:bCs/>
-          <w:i/>
-          <w:iCs/>
-        </w:rPr>
-        <w:t>Did your experimentation reveal any business problems not initially considered?</w:t>
+        <w:t xml:space="preserve">2.3.2. </w:t>
+      </w:r>
+      <w:r>
+        <w:rPr>
+          <w:b/>
+          <w:bCs/>
+          <w:i/>
+          <w:iCs/>
+        </w:rPr>
+        <w:t>How, if at all, did the settlement or interchange asset contribute to solving the business problem(s) that you explored and the benefits obtained?</w:t>
       </w:r>
     </w:p>
     <w:p>
@@ -4993,41 +6085,115 @@
     </w:p>
     <w:p>
       <w:pPr>
+        <w:rPr>
+          <w:b/>
+          <w:bCs/>
+          <w:i/>
+          <w:iCs/>
+        </w:rPr>
+      </w:pPr>
+      <w:r>
+        <w:rPr>
+          <w:b/>
+          <w:bCs/>
+          <w:i/>
+          <w:iCs/>
+        </w:rPr>
+        <w:t xml:space="preserve">2.3.3. </w:t>
+      </w:r>
+      <w:r>
+        <w:rPr>
+          <w:b/>
+          <w:bCs/>
+          <w:i/>
+          <w:iCs/>
+        </w:rPr>
+        <w:t>Did you encounter any technical or operational limitations with the settlement or interchange asset?</w:t>
+      </w:r>
+    </w:p>
+    <w:p>
+      <w:r>
+        <w:t>Lorem ipsum</w:t>
+      </w:r>
+    </w:p>
+    <w:p>
+      <w:pPr>
+        <w:rPr>
+          <w:b/>
+          <w:bCs/>
+          <w:i/>
+          <w:iCs/>
+        </w:rPr>
+      </w:pPr>
+      <w:r>
+        <w:rPr>
+          <w:b/>
+          <w:bCs/>
+          <w:i/>
+          <w:iCs/>
+        </w:rPr>
+        <w:t xml:space="preserve">2.3.4. </w:t>
+      </w:r>
+      <w:r>
+        <w:rPr>
+          <w:b/>
+          <w:bCs/>
+          <w:i/>
+          <w:iCs/>
+        </w:rPr>
+        <w:t>What evidence did your experimentation provide about the scalability of the settlement model?</w:t>
+      </w:r>
+    </w:p>
+    <w:p>
+      <w:pPr>
+        <w:rPr>
+          <w:color w:val="C00000"/>
+        </w:rPr>
+      </w:pPr>
+      <w:r>
+        <w:rPr>
+          <w:color w:val="C00000"/>
+        </w:rPr>
+        <w:t>Lorem ipsum</w:t>
+      </w:r>
+    </w:p>
+    <w:p>
+      <w:pPr>
         <w:pStyle w:val="Heading4"/>
       </w:pPr>
       <w:r>
-        <w:t xml:space="preserve">2.2. </w:t>
-      </w:r>
-      <w:r>
-        <w:t>Costs and benefits analysis</w:t>
-      </w:r>
-    </w:p>
-    <w:p>
-      <w:pPr>
-        <w:rPr>
-          <w:b/>
-          <w:bCs/>
-          <w:i/>
-          <w:iCs/>
-        </w:rPr>
-      </w:pPr>
-      <w:r>
-        <w:rPr>
-          <w:b/>
-          <w:bCs/>
-          <w:i/>
-          <w:iCs/>
-        </w:rPr>
-        <w:t xml:space="preserve">2.2.1. </w:t>
-      </w:r>
-      <w:r>
-        <w:rPr>
-          <w:b/>
-          <w:bCs/>
-          <w:i/>
-          <w:iCs/>
-        </w:rPr>
-        <w:t>What evidence did your experimentation provide about the costs and benefits involved in solving the business problem(s) that you set out to explore?</w:t>
+        <w:t xml:space="preserve">2.4. </w:t>
+      </w:r>
+      <w:r>
+        <w:t>Future Adoption</w:t>
+      </w:r>
+    </w:p>
+    <w:p>
+      <w:pPr>
+        <w:rPr>
+          <w:b/>
+          <w:bCs/>
+          <w:i/>
+          <w:iCs/>
+        </w:rPr>
+      </w:pPr>
+      <w:r>
+        <w:rPr>
+          <w:b/>
+          <w:bCs/>
+          <w:i/>
+          <w:iCs/>
+        </w:rPr>
+        <w:t xml:space="preserve">2.4.1. </w:t>
+      </w:r>
+      <w:r>
+        <w:rPr>
+          <w:b/>
+          <w:bCs/>
+          <w:i/>
+          <w:iCs/>
+        </w:rPr>
+        <w:t>What key enablers or blockers of broader adoption did your experimentation highlight or reveal?</w:t>
       </w:r>
     </w:p>
     <w:p>
@@ -5059,389 +6225,29 @@
           <w:i/>
           <w:iCs/>
         </w:rPr>
-        <w:t>2.2.2.</w:t>
-      </w:r>
-      <w:r>
-        <w:rPr>
-          <w:b/>
-          <w:bCs/>
-          <w:i/>
-          <w:iCs/>
-        </w:rPr>
-        <w:t xml:space="preserve"> </w:t>
-      </w:r>
-      <w:r>
-        <w:rPr>
-          <w:b/>
-          <w:bCs/>
-          <w:i/>
-          <w:iCs/>
-        </w:rPr>
-        <w:t>How did your experimentation demonstrate one or more of: risk reduction, capital efficiency, increased liquidity (e.g. in trading the asset), operational efficiency (e.g. automation), new markets, products or services?</w:t>
-      </w:r>
-    </w:p>
-    <w:p>
-      <w:pPr>
-        <w:rPr>
-          <w:color w:val="C00000"/>
-        </w:rPr>
-      </w:pPr>
-      <w:r>
-        <w:rPr>
-          <w:color w:val="C00000"/>
-        </w:rPr>
-        <w:t>Lorem ipsum</w:t>
-      </w:r>
-    </w:p>
-    <w:p>
-      <w:pPr>
-        <w:rPr>
-          <w:b/>
-          <w:bCs/>
-          <w:i/>
-          <w:iCs/>
-        </w:rPr>
-      </w:pPr>
-      <w:r>
-        <w:rPr>
-          <w:b/>
-          <w:bCs/>
-          <w:i/>
-          <w:iCs/>
-        </w:rPr>
-        <w:t xml:space="preserve">2.2.3. </w:t>
-      </w:r>
-      <w:r>
-        <w:rPr>
-          <w:b/>
-          <w:bCs/>
-          <w:i/>
-          <w:iCs/>
-        </w:rPr>
-        <w:t>What is your estimate of the costs and benefits (this might be at firm-level or industry-wide)?</w:t>
-      </w:r>
-    </w:p>
-    <w:p>
-      <w:pPr>
-        <w:rPr>
-          <w:color w:val="C00000"/>
-        </w:rPr>
-      </w:pPr>
-      <w:r>
-        <w:rPr>
-          <w:color w:val="C00000"/>
-        </w:rPr>
-        <w:t>Lorem ipsum</w:t>
-      </w:r>
-    </w:p>
-    <w:p>
-      <w:pPr>
-        <w:rPr>
-          <w:b/>
-          <w:bCs/>
-          <w:i/>
-          <w:iCs/>
-        </w:rPr>
-      </w:pPr>
-      <w:r>
-        <w:rPr>
-          <w:b/>
-          <w:bCs/>
-          <w:i/>
-          <w:iCs/>
-        </w:rPr>
-        <w:t>2.2.4.</w:t>
-      </w:r>
-      <w:r>
-        <w:rPr>
-          <w:b/>
-          <w:bCs/>
-          <w:i/>
-          <w:iCs/>
-        </w:rPr>
-        <w:t xml:space="preserve"> </w:t>
-      </w:r>
-      <w:r>
-        <w:rPr>
-          <w:b/>
-          <w:bCs/>
-          <w:i/>
-          <w:iCs/>
-        </w:rPr>
-        <w:t>What new costs (e.g. increased liquidity requirements from pre-funding) or risks (e.g. operational risks, outsourcing management, conflicts of interest) might arise?</w:t>
-      </w:r>
-    </w:p>
-    <w:p>
-      <w:pPr>
-        <w:rPr>
-          <w:color w:val="C00000"/>
-        </w:rPr>
-      </w:pPr>
-      <w:r>
-        <w:rPr>
-          <w:color w:val="C00000"/>
-        </w:rPr>
-        <w:t>Lorem ipsum</w:t>
-      </w:r>
-    </w:p>
-    <w:p>
-      <w:pPr>
-        <w:pStyle w:val="Heading4"/>
-      </w:pPr>
-      <w:r>
-        <w:t xml:space="preserve">2.3. </w:t>
-      </w:r>
-      <w:r>
-        <w:t>Suitability of settlement and interchange assets</w:t>
-      </w:r>
-    </w:p>
-    <w:p>
-      <w:pPr>
-        <w:rPr>
-          <w:b/>
-          <w:bCs/>
-          <w:i/>
-          <w:iCs/>
-        </w:rPr>
-      </w:pPr>
-      <w:r>
-        <w:rPr>
-          <w:b/>
-          <w:bCs/>
-          <w:i/>
-          <w:iCs/>
-        </w:rPr>
-        <w:t xml:space="preserve">2.3.1. </w:t>
-      </w:r>
-      <w:r>
-        <w:rPr>
-          <w:b/>
-          <w:bCs/>
-          <w:i/>
-          <w:iCs/>
-        </w:rPr>
-        <w:t>Did your experimentation confirm or change your view about the suitability of the settlement asset (and, if relevant, interchange asset) that was used?</w:t>
-      </w:r>
-    </w:p>
-    <w:p>
-      <w:pPr>
-        <w:rPr>
-          <w:color w:val="C00000"/>
-        </w:rPr>
-      </w:pPr>
-      <w:r>
-        <w:rPr>
-          <w:color w:val="C00000"/>
-        </w:rPr>
-        <w:t>Lorem ipsum</w:t>
-      </w:r>
-    </w:p>
-    <w:p>
-      <w:pPr>
-        <w:rPr>
-          <w:b/>
-          <w:bCs/>
-          <w:i/>
-          <w:iCs/>
-        </w:rPr>
-      </w:pPr>
-      <w:r>
-        <w:rPr>
-          <w:b/>
-          <w:bCs/>
-          <w:i/>
-          <w:iCs/>
-        </w:rPr>
-        <w:t xml:space="preserve">2.3.2. </w:t>
-      </w:r>
-      <w:r>
-        <w:rPr>
-          <w:b/>
-          <w:bCs/>
-          <w:i/>
-          <w:iCs/>
-        </w:rPr>
-        <w:t>How, if at all, did the settlement or interchange asset contribute to solving the business problem(s) that you explored and the benefits obtained?</w:t>
-      </w:r>
-    </w:p>
-    <w:p>
-      <w:pPr>
-        <w:rPr>
-          <w:color w:val="C00000"/>
-        </w:rPr>
-      </w:pPr>
-      <w:r>
-        <w:rPr>
-          <w:color w:val="C00000"/>
-        </w:rPr>
-        <w:t>Lorem ipsum</w:t>
-      </w:r>
-    </w:p>
-    <w:p>
-      <w:pPr>
-        <w:rPr>
-          <w:b/>
-          <w:bCs/>
-          <w:i/>
-          <w:iCs/>
-        </w:rPr>
-      </w:pPr>
-      <w:r>
-        <w:rPr>
-          <w:b/>
-          <w:bCs/>
-          <w:i/>
-          <w:iCs/>
-        </w:rPr>
-        <w:t xml:space="preserve">2.3.3. </w:t>
-      </w:r>
-      <w:r>
-        <w:rPr>
-          <w:b/>
-          <w:bCs/>
-          <w:i/>
-          <w:iCs/>
-        </w:rPr>
-        <w:t>Did you encounter any technical or operational limitations with the settlement or interchange asset?</w:t>
-      </w:r>
-    </w:p>
-    <w:p>
-      <w:r>
-        <w:t>Lorem ipsum</w:t>
-      </w:r>
-    </w:p>
-    <w:p>
-      <w:pPr>
-        <w:rPr>
-          <w:b/>
-          <w:bCs/>
-          <w:i/>
-          <w:iCs/>
-        </w:rPr>
-      </w:pPr>
-      <w:r>
-        <w:rPr>
-          <w:b/>
-          <w:bCs/>
-          <w:i/>
-          <w:iCs/>
+        <w:t xml:space="preserve">2.4.2. </w:t>
+      </w:r>
+      <w:r>
+        <w:rPr>
+          <w:b/>
+          <w:bCs/>
+          <w:i/>
+          <w:iCs/>
+        </w:rPr>
+        <w:t>If you utilised or simulated existing settlement infrastructure (e.g. NPP or RITS) as part of your use case, what did your experimentation reveal about changes or enhancements to that infrastructure (or supporting account structures or access policies) that may be required to better support tokenised asset markets?</w:t>
+      </w:r>
+    </w:p>
+    <w:p>
+      <w:pPr>
+        <w:rPr>
+          <w:color w:val="C00000"/>
+        </w:rPr>
+      </w:pPr>
+      <w:r>
+        <w:rPr>
+          <w:color w:val="C00000"/>
         </w:rPr>
         <w:lastRenderedPageBreak/>
-        <w:t xml:space="preserve">2.3.4. </w:t>
-      </w:r>
-      <w:r>
-        <w:rPr>
-          <w:b/>
-          <w:bCs/>
-          <w:i/>
-          <w:iCs/>
-        </w:rPr>
-        <w:t>What evidence did your experimentation provide about the scalability of the settlement model?</w:t>
-      </w:r>
-    </w:p>
-    <w:p>
-      <w:pPr>
-        <w:rPr>
-          <w:color w:val="C00000"/>
-        </w:rPr>
-      </w:pPr>
-      <w:r>
-        <w:rPr>
-          <w:color w:val="C00000"/>
-        </w:rPr>
-        <w:t>Lorem ipsum</w:t>
-      </w:r>
-    </w:p>
-    <w:p>
-      <w:pPr>
-        <w:pStyle w:val="Heading4"/>
-      </w:pPr>
-      <w:r>
-        <w:t xml:space="preserve">2.4. </w:t>
-      </w:r>
-      <w:r>
-        <w:t>Future Adoption</w:t>
-      </w:r>
-    </w:p>
-    <w:p>
-      <w:pPr>
-        <w:rPr>
-          <w:b/>
-          <w:bCs/>
-          <w:i/>
-          <w:iCs/>
-        </w:rPr>
-      </w:pPr>
-      <w:r>
-        <w:rPr>
-          <w:b/>
-          <w:bCs/>
-          <w:i/>
-          <w:iCs/>
-        </w:rPr>
-        <w:t xml:space="preserve">2.4.1. </w:t>
-      </w:r>
-      <w:r>
-        <w:rPr>
-          <w:b/>
-          <w:bCs/>
-          <w:i/>
-          <w:iCs/>
-        </w:rPr>
-        <w:t>What key enablers or blockers of broader adoption did your experimentation highlight or reveal?</w:t>
-      </w:r>
-    </w:p>
-    <w:p>
-      <w:pPr>
-        <w:rPr>
-          <w:color w:val="C00000"/>
-        </w:rPr>
-      </w:pPr>
-      <w:r>
-        <w:rPr>
-          <w:color w:val="C00000"/>
-        </w:rPr>
-        <w:t>Lorem ipsum</w:t>
-      </w:r>
-    </w:p>
-    <w:p>
-      <w:pPr>
-        <w:rPr>
-          <w:b/>
-          <w:bCs/>
-          <w:i/>
-          <w:iCs/>
-        </w:rPr>
-      </w:pPr>
-      <w:r>
-        <w:rPr>
-          <w:b/>
-          <w:bCs/>
-          <w:i/>
-          <w:iCs/>
-        </w:rPr>
-        <w:t xml:space="preserve">2.4.2. </w:t>
-      </w:r>
-      <w:r>
-        <w:rPr>
-          <w:b/>
-          <w:bCs/>
-          <w:i/>
-          <w:iCs/>
-        </w:rPr>
-        <w:t>If you utilised or simulated existing settlement infrastructure (e.g. NPP or RITS) as part of your use case, what did your experimentation reveal about changes or enhancements to that infrastructure (or supporting account structures or access policies) that may be required to better support tokenised asset markets?</w:t>
-      </w:r>
-    </w:p>
-    <w:p>
-      <w:pPr>
-        <w:rPr>
-          <w:color w:val="C00000"/>
-        </w:rPr>
-      </w:pPr>
-      <w:r>
-        <w:rPr>
-          <w:color w:val="C00000"/>
-        </w:rPr>
         <w:t>Lorem ipsum</w:t>
       </w:r>
     </w:p>
@@ -5505,7 +6311,27 @@
           <w:i/>
           <w:iCs/>
         </w:rPr>
-        <w:t>What major design choices were you faced with in the project, and how did you resolve them?</w:t>
+        <w:t xml:space="preserve">What major design choices </w:t>
+      </w:r>
+      <w:proofErr w:type="gramStart"/>
+      <w:r>
+        <w:rPr>
+          <w:b/>
+          <w:bCs/>
+          <w:i/>
+          <w:iCs/>
+        </w:rPr>
+        <w:t>were</w:t>
+      </w:r>
+      <w:proofErr w:type="gramEnd"/>
+      <w:r>
+        <w:rPr>
+          <w:b/>
+          <w:bCs/>
+          <w:i/>
+          <w:iCs/>
+        </w:rPr>
+        <w:t xml:space="preserve"> you faced with in the project, and how did you resolve them?</w:t>
       </w:r>
     </w:p>
     <w:p>
@@ -7429,7 +8255,27 @@
           <w:i/>
           <w:iCs/>
         </w:rPr>
-        <w:t>In what way(s) did your use case provide research evidence about how asset tokenisation and/or new forms of public or private money may promote competition in the development of new markets and settlement infrastructure services? For example, did your use case demonstrate if barriers to new entry or service development can be lowered or bypassed, and if so how?</w:t>
+        <w:t xml:space="preserve">In what way(s) did your use case provide research evidence about how asset tokenisation and/or new forms of public or private money may promote competition in the development of new markets and settlement infrastructure services? For example, did your use case demonstrate if barriers to new entry or service development can be lowered or bypassed, and if </w:t>
+      </w:r>
+      <w:proofErr w:type="gramStart"/>
+      <w:r>
+        <w:rPr>
+          <w:b/>
+          <w:bCs/>
+          <w:i/>
+          <w:iCs/>
+        </w:rPr>
+        <w:t>so</w:t>
+      </w:r>
+      <w:proofErr w:type="gramEnd"/>
+      <w:r>
+        <w:rPr>
+          <w:b/>
+          <w:bCs/>
+          <w:i/>
+          <w:iCs/>
+        </w:rPr>
+        <w:t xml:space="preserve"> how?</w:t>
       </w:r>
     </w:p>
     <w:p>
@@ -7470,7 +8316,27 @@
           <w:i/>
           <w:iCs/>
         </w:rPr>
-        <w:t>Were there barriers that prevented you from structuring your use case in a way that may have provided more information on this question, and if so what were those barriers?</w:t>
+        <w:t xml:space="preserve">Were there barriers that prevented you from structuring your use case in a way that may have provided more information on this question, and if </w:t>
+      </w:r>
+      <w:proofErr w:type="gramStart"/>
+      <w:r>
+        <w:rPr>
+          <w:b/>
+          <w:bCs/>
+          <w:i/>
+          <w:iCs/>
+        </w:rPr>
+        <w:t>so</w:t>
+      </w:r>
+      <w:proofErr w:type="gramEnd"/>
+      <w:r>
+        <w:rPr>
+          <w:b/>
+          <w:bCs/>
+          <w:i/>
+          <w:iCs/>
+        </w:rPr>
+        <w:t xml:space="preserve"> what were those barriers?</w:t>
       </w:r>
     </w:p>
     <w:p>
@@ -8206,13 +9072,7 @@
         <w:t xml:space="preserve"> tokenisation and settlement coordination, rather than on the tokenisation of specific money-market instruments</w:t>
       </w:r>
       <w:r>
-        <w:t xml:space="preserve">. With the core features of the Settlement Coordinator architecture demonstrated, the design and implementation of dynamic and differentiated smart contract </w:t>
-      </w:r>
-      <w:r>
-        <w:t>systems</w:t>
-      </w:r>
-      <w:r>
-        <w:t xml:space="preserve"> embed distinctive financial logics for various financial instruments should be the focus of the next stage of research and development.  </w:t>
+        <w:t xml:space="preserve">. With the core features of the Settlement Coordinator architecture demonstrated, the design and implementation of dynamic and differentiated smart contract systems embed distinctive financial logics for various financial instruments should be the focus of the next stage of research and development.  </w:t>
       </w:r>
       <w:r>
         <w:br w:type="page"/>
@@ -9781,7 +10641,7 @@
           <w:noProof/>
         </w:rPr>
         <w:drawing>
-          <wp:inline distT="0" distB="0" distL="0" distR="0" wp14:anchorId="42CB8716" wp14:editId="6EF9B123">
+          <wp:inline distT="0" distB="0" distL="0" distR="0" wp14:anchorId="42CB8716" wp14:editId="1F6726E2">
             <wp:extent cx="1039370" cy="335281"/>
             <wp:effectExtent l="0" t="0" r="8890" b="7620"/>
             <wp:docPr id="12" name="Picture 12" descr="Shape&#10;&#10;Description automatically generated with medium confidence"/>
@@ -10289,35 +11149,7 @@
           <w:sz w:val="18"/>
           <w:szCs w:val="18"/>
         </w:rPr>
-        <w:t xml:space="preserve">managed by </w:t>
-      </w:r>
-      <w:r>
-        <w:rPr>
-          <w:sz w:val="18"/>
-          <w:szCs w:val="18"/>
-        </w:rPr>
-        <w:t xml:space="preserve">the </w:t>
-      </w:r>
-      <w:r>
-        <w:rPr>
-          <w:sz w:val="18"/>
-          <w:szCs w:val="18"/>
-        </w:rPr>
-        <w:t>Reserve Bank as the national monetary policy</w:t>
-      </w:r>
-      <w:r>
-        <w:rPr>
-          <w:sz w:val="18"/>
-          <w:szCs w:val="18"/>
-        </w:rPr>
-        <w:t xml:space="preserve"> instrument</w:t>
-      </w:r>
-      <w:r>
-        <w:rPr>
-          <w:sz w:val="18"/>
-          <w:szCs w:val="18"/>
-        </w:rPr>
-        <w:t>.</w:t>
+        <w:t>managed by the Reserve Bank as the national monetary policy instrument.</w:t>
       </w:r>
     </w:p>
   </w:footnote>
@@ -10797,6 +11629,119 @@
     </w:lvl>
   </w:abstractNum>
   <w:abstractNum w:abstractNumId="11" w15:restartNumberingAfterBreak="0">
+    <w:nsid w:val="18A35169"/>
+    <w:multiLevelType w:val="hybridMultilevel"/>
+    <w:tmpl w:val="D47E5E10"/>
+    <w:lvl w:ilvl="0" w:tplc="399EF176">
+      <w:start w:val="2"/>
+      <w:numFmt w:val="bullet"/>
+      <w:lvlText w:val="-"/>
+      <w:lvlJc w:val="left"/>
+      <w:pPr>
+        <w:ind w:left="720" w:hanging="360"/>
+      </w:pPr>
+      <w:rPr>
+        <w:rFonts w:ascii="Arial" w:eastAsiaTheme="minorHAnsi" w:hAnsi="Arial" w:cs="Arial" w:hint="default"/>
+      </w:rPr>
+    </w:lvl>
+    <w:lvl w:ilvl="1" w:tplc="08090003" w:tentative="1">
+      <w:start w:val="1"/>
+      <w:numFmt w:val="bullet"/>
+      <w:lvlText w:val="o"/>
+      <w:lvlJc w:val="left"/>
+      <w:pPr>
+        <w:ind w:left="1440" w:hanging="360"/>
+      </w:pPr>
+      <w:rPr>
+        <w:rFonts w:ascii="Courier New" w:hAnsi="Courier New" w:cs="Courier New" w:hint="default"/>
+      </w:rPr>
+    </w:lvl>
+    <w:lvl w:ilvl="2" w:tplc="08090005" w:tentative="1">
+      <w:start w:val="1"/>
+      <w:numFmt w:val="bullet"/>
+      <w:lvlText w:val=""/>
+      <w:lvlJc w:val="left"/>
+      <w:pPr>
+        <w:ind w:left="2160" w:hanging="360"/>
+      </w:pPr>
+      <w:rPr>
+        <w:rFonts w:ascii="Wingdings" w:hAnsi="Wingdings" w:hint="default"/>
+      </w:rPr>
+    </w:lvl>
+    <w:lvl w:ilvl="3" w:tplc="08090001" w:tentative="1">
+      <w:start w:val="1"/>
+      <w:numFmt w:val="bullet"/>
+      <w:lvlText w:val=""/>
+      <w:lvlJc w:val="left"/>
+      <w:pPr>
+        <w:ind w:left="2880" w:hanging="360"/>
+      </w:pPr>
+      <w:rPr>
+        <w:rFonts w:ascii="Symbol" w:hAnsi="Symbol" w:hint="default"/>
+      </w:rPr>
+    </w:lvl>
+    <w:lvl w:ilvl="4" w:tplc="08090003" w:tentative="1">
+      <w:start w:val="1"/>
+      <w:numFmt w:val="bullet"/>
+      <w:lvlText w:val="o"/>
+      <w:lvlJc w:val="left"/>
+      <w:pPr>
+        <w:ind w:left="3600" w:hanging="360"/>
+      </w:pPr>
+      <w:rPr>
+        <w:rFonts w:ascii="Courier New" w:hAnsi="Courier New" w:cs="Courier New" w:hint="default"/>
+      </w:rPr>
+    </w:lvl>
+    <w:lvl w:ilvl="5" w:tplc="08090005" w:tentative="1">
+      <w:start w:val="1"/>
+      <w:numFmt w:val="bullet"/>
+      <w:lvlText w:val=""/>
+      <w:lvlJc w:val="left"/>
+      <w:pPr>
+        <w:ind w:left="4320" w:hanging="360"/>
+      </w:pPr>
+      <w:rPr>
+        <w:rFonts w:ascii="Wingdings" w:hAnsi="Wingdings" w:hint="default"/>
+      </w:rPr>
+    </w:lvl>
+    <w:lvl w:ilvl="6" w:tplc="08090001" w:tentative="1">
+      <w:start w:val="1"/>
+      <w:numFmt w:val="bullet"/>
+      <w:lvlText w:val=""/>
+      <w:lvlJc w:val="left"/>
+      <w:pPr>
+        <w:ind w:left="5040" w:hanging="360"/>
+      </w:pPr>
+      <w:rPr>
+        <w:rFonts w:ascii="Symbol" w:hAnsi="Symbol" w:hint="default"/>
+      </w:rPr>
+    </w:lvl>
+    <w:lvl w:ilvl="7" w:tplc="08090003" w:tentative="1">
+      <w:start w:val="1"/>
+      <w:numFmt w:val="bullet"/>
+      <w:lvlText w:val="o"/>
+      <w:lvlJc w:val="left"/>
+      <w:pPr>
+        <w:ind w:left="5760" w:hanging="360"/>
+      </w:pPr>
+      <w:rPr>
+        <w:rFonts w:ascii="Courier New" w:hAnsi="Courier New" w:cs="Courier New" w:hint="default"/>
+      </w:rPr>
+    </w:lvl>
+    <w:lvl w:ilvl="8" w:tplc="08090005" w:tentative="1">
+      <w:start w:val="1"/>
+      <w:numFmt w:val="bullet"/>
+      <w:lvlText w:val=""/>
+      <w:lvlJc w:val="left"/>
+      <w:pPr>
+        <w:ind w:left="6480" w:hanging="360"/>
+      </w:pPr>
+      <w:rPr>
+        <w:rFonts w:ascii="Wingdings" w:hAnsi="Wingdings" w:hint="default"/>
+      </w:rPr>
+    </w:lvl>
+  </w:abstractNum>
+  <w:abstractNum w:abstractNumId="12" w15:restartNumberingAfterBreak="0">
     <w:nsid w:val="26D20FBA"/>
     <w:multiLevelType w:val="hybridMultilevel"/>
     <w:tmpl w:val="15187F98"/>
@@ -10886,7 +11831,7 @@
       </w:pPr>
     </w:lvl>
   </w:abstractNum>
-  <w:abstractNum w:abstractNumId="12" w15:restartNumberingAfterBreak="0">
+  <w:abstractNum w:abstractNumId="13" w15:restartNumberingAfterBreak="0">
     <w:nsid w:val="2EE37044"/>
     <w:multiLevelType w:val="hybridMultilevel"/>
     <w:tmpl w:val="5DD2B140"/>
@@ -10975,7 +11920,7 @@
       </w:pPr>
     </w:lvl>
   </w:abstractNum>
-  <w:abstractNum w:abstractNumId="13" w15:restartNumberingAfterBreak="0">
+  <w:abstractNum w:abstractNumId="14" w15:restartNumberingAfterBreak="0">
     <w:nsid w:val="59B41F36"/>
     <w:multiLevelType w:val="hybridMultilevel"/>
     <w:tmpl w:val="6484B95C"/>
@@ -11064,7 +12009,7 @@
       </w:pPr>
     </w:lvl>
   </w:abstractNum>
-  <w:abstractNum w:abstractNumId="14" w15:restartNumberingAfterBreak="0">
+  <w:abstractNum w:abstractNumId="15" w15:restartNumberingAfterBreak="0">
     <w:nsid w:val="67C82A81"/>
     <w:multiLevelType w:val="multilevel"/>
     <w:tmpl w:val="B026549E"/>
@@ -11184,7 +12129,7 @@
     </w:lvl>
   </w:abstractNum>
   <w:num w:numId="1" w16cid:durableId="1906211381">
-    <w:abstractNumId w:val="14"/>
+    <w:abstractNumId w:val="15"/>
   </w:num>
   <w:num w:numId="2" w16cid:durableId="1389108928">
     <w:abstractNumId w:val="7"/>
@@ -11214,7 +12159,7 @@
     <w:abstractNumId w:val="0"/>
   </w:num>
   <w:num w:numId="11" w16cid:durableId="1995912547">
-    <w:abstractNumId w:val="14"/>
+    <w:abstractNumId w:val="15"/>
     <w:lvlOverride w:ilvl="0">
       <w:startOverride w:val="1"/>
     </w:lvlOverride>
@@ -11277,16 +12222,19 @@
     </w:lvlOverride>
   </w:num>
   <w:num w:numId="14" w16cid:durableId="2113164201">
-    <w:abstractNumId w:val="11"/>
+    <w:abstractNumId w:val="12"/>
   </w:num>
   <w:num w:numId="15" w16cid:durableId="1547718754">
     <w:abstractNumId w:val="10"/>
   </w:num>
   <w:num w:numId="16" w16cid:durableId="699546552">
-    <w:abstractNumId w:val="12"/>
+    <w:abstractNumId w:val="13"/>
   </w:num>
   <w:num w:numId="17" w16cid:durableId="1284918821">
-    <w:abstractNumId w:val="13"/>
+    <w:abstractNumId w:val="14"/>
+  </w:num>
+  <w:num w:numId="18" w16cid:durableId="1615865905">
+    <w:abstractNumId w:val="11"/>
   </w:num>
 </w:numbering>
 </file>
@@ -11889,6 +12837,7 @@
   <w:style w:type="character" w:default="1" w:styleId="DefaultParagraphFont">
     <w:name w:val="Default Paragraph Font"/>
     <w:uiPriority w:val="1"/>
+    <w:semiHidden/>
     <w:unhideWhenUsed/>
   </w:style>
   <w:style w:type="table" w:default="1" w:styleId="TableNormal">
@@ -15746,24 +16695,6 @@
 </file>
 
 <file path=customXml/item1.xml><?xml version="1.0" encoding="utf-8"?>
-<b:Sources xmlns:b="http://schemas.openxmlformats.org/officeDocument/2006/bibliography" xmlns="http://schemas.openxmlformats.org/officeDocument/2006/bibliography" SelectedStyle="\APASixthEditionOfficeOnline.xsl" StyleName="APA" Version="6"/>
-</file>
-
-<file path=customXml/item2.xml><?xml version="1.0" encoding="utf-8"?>
-<p:properties xmlns:p="http://schemas.microsoft.com/office/2006/metadata/properties" xmlns:xsi="http://www.w3.org/2001/XMLSchema-instance" xmlns:pc="http://schemas.microsoft.com/office/infopath/2007/PartnerControls">
-  <documentManagement>
-    <_ip_UnifiedCompliancePolicyUIAction xmlns="http://schemas.microsoft.com/sharepoint/v3" xsi:nil="true"/>
-    <_ip_UnifiedCompliancePolicyProperties xmlns="http://schemas.microsoft.com/sharepoint/v3" xsi:nil="true"/>
-    <lcf76f155ced4ddcb4097134ff3c332f xmlns="fb48f60a-6f47-4944-bdad-9bb5b1104839">
-      <Terms xmlns="http://schemas.microsoft.com/office/infopath/2007/PartnerControls"/>
-    </lcf76f155ced4ddcb4097134ff3c332f>
-    <TaxCatchAll xmlns="9e226163-f15b-4d9c-a5d9-a92636c48201" xsi:nil="true"/>
-    <Policylastupdated xmlns="fb48f60a-6f47-4944-bdad-9bb5b1104839" xsi:nil="true"/>
-  </documentManagement>
-</p:properties>
-</file>
-
-<file path=customXml/item3.xml><?xml version="1.0" encoding="utf-8"?>
 <ct:contentTypeSchema xmlns:ct="http://schemas.microsoft.com/office/2006/metadata/contentType" xmlns:ma="http://schemas.microsoft.com/office/2006/metadata/properties/metaAttributes" ct:_="" ma:_="" ma:contentTypeName="Document" ma:contentTypeID="0x0101006A85D7D921B5F842BB76E0BF9B1F727C" ma:contentTypeVersion="17" ma:contentTypeDescription="Create a new document." ma:contentTypeScope="" ma:versionID="fa12ed08e7c67a523945ba7dcbe04fca">
   <xsd:schema xmlns:xsd="http://www.w3.org/2001/XMLSchema" xmlns:xs="http://www.w3.org/2001/XMLSchema" xmlns:p="http://schemas.microsoft.com/office/2006/metadata/properties" xmlns:ns1="http://schemas.microsoft.com/sharepoint/v3" xmlns:ns2="fb48f60a-6f47-4944-bdad-9bb5b1104839" xmlns:ns3="9e226163-f15b-4d9c-a5d9-a92636c48201" targetNamespace="http://schemas.microsoft.com/office/2006/metadata/properties" ma:root="true" ma:fieldsID="7e4c1800bd49b4e8ee9f6dccc2895ace" ns1:_="" ns2:_="" ns3:_="">
     <xsd:import namespace="http://schemas.microsoft.com/sharepoint/v3"/>
@@ -16017,6 +16948,24 @@
 </ct:contentTypeSchema>
 </file>
 
+<file path=customXml/item2.xml><?xml version="1.0" encoding="utf-8"?>
+<p:properties xmlns:p="http://schemas.microsoft.com/office/2006/metadata/properties" xmlns:xsi="http://www.w3.org/2001/XMLSchema-instance" xmlns:pc="http://schemas.microsoft.com/office/infopath/2007/PartnerControls">
+  <documentManagement>
+    <_ip_UnifiedCompliancePolicyUIAction xmlns="http://schemas.microsoft.com/sharepoint/v3" xsi:nil="true"/>
+    <_ip_UnifiedCompliancePolicyProperties xmlns="http://schemas.microsoft.com/sharepoint/v3" xsi:nil="true"/>
+    <lcf76f155ced4ddcb4097134ff3c332f xmlns="fb48f60a-6f47-4944-bdad-9bb5b1104839">
+      <Terms xmlns="http://schemas.microsoft.com/office/infopath/2007/PartnerControls"/>
+    </lcf76f155ced4ddcb4097134ff3c332f>
+    <TaxCatchAll xmlns="9e226163-f15b-4d9c-a5d9-a92636c48201" xsi:nil="true"/>
+    <Policylastupdated xmlns="fb48f60a-6f47-4944-bdad-9bb5b1104839" xsi:nil="true"/>
+  </documentManagement>
+</p:properties>
+</file>
+
+<file path=customXml/item3.xml><?xml version="1.0" encoding="utf-8"?>
+<b:Sources xmlns:b="http://schemas.openxmlformats.org/officeDocument/2006/bibliography" xmlns="http://schemas.openxmlformats.org/officeDocument/2006/bibliography" SelectedStyle="\APASixthEditionOfficeOnline.xsl" StyleName="APA" Version="6"/>
+</file>
+
 <file path=customXml/item4.xml><?xml version="1.0" encoding="utf-8"?>
 <?mso-contentType ?>
 <FormTemplates xmlns="http://schemas.microsoft.com/sharepoint/v3/contenttype/forms">
@@ -16027,26 +16976,6 @@
 </file>
 
 <file path=customXml/itemProps1.xml><?xml version="1.0" encoding="utf-8"?>
-<ds:datastoreItem xmlns:ds="http://schemas.openxmlformats.org/officeDocument/2006/customXml" ds:itemID="{50FB603E-0522-495B-9839-7968B2D4CDB7}">
-  <ds:schemaRefs>
-    <ds:schemaRef ds:uri="http://schemas.openxmlformats.org/officeDocument/2006/bibliography"/>
-  </ds:schemaRefs>
-</ds:datastoreItem>
-</file>
-
-<file path=customXml/itemProps2.xml><?xml version="1.0" encoding="utf-8"?>
-<ds:datastoreItem xmlns:ds="http://schemas.openxmlformats.org/officeDocument/2006/customXml" ds:itemID="{12927D4D-2CD8-4126-8C56-8A288DE3FD7F}">
-  <ds:schemaRefs>
-    <ds:schemaRef ds:uri="http://schemas.microsoft.com/office/2006/metadata/properties"/>
-    <ds:schemaRef ds:uri="http://schemas.microsoft.com/office/infopath/2007/PartnerControls"/>
-    <ds:schemaRef ds:uri="http://schemas.microsoft.com/sharepoint/v3"/>
-    <ds:schemaRef ds:uri="fb48f60a-6f47-4944-bdad-9bb5b1104839"/>
-    <ds:schemaRef ds:uri="9e226163-f15b-4d9c-a5d9-a92636c48201"/>
-  </ds:schemaRefs>
-</ds:datastoreItem>
-</file>
-
-<file path=customXml/itemProps3.xml><?xml version="1.0" encoding="utf-8"?>
 <ds:datastoreItem xmlns:ds="http://schemas.openxmlformats.org/officeDocument/2006/customXml" ds:itemID="{F95C8988-86E5-4C67-A9AA-BAD65FDE709C}">
   <ds:schemaRefs>
     <ds:schemaRef ds:uri="http://schemas.microsoft.com/office/2006/metadata/contentType"/>
@@ -16066,6 +16995,26 @@
 </ds:datastoreItem>
 </file>
 
+<file path=customXml/itemProps2.xml><?xml version="1.0" encoding="utf-8"?>
+<ds:datastoreItem xmlns:ds="http://schemas.openxmlformats.org/officeDocument/2006/customXml" ds:itemID="{12927D4D-2CD8-4126-8C56-8A288DE3FD7F}">
+  <ds:schemaRefs>
+    <ds:schemaRef ds:uri="http://schemas.microsoft.com/office/2006/metadata/properties"/>
+    <ds:schemaRef ds:uri="http://schemas.microsoft.com/office/infopath/2007/PartnerControls"/>
+    <ds:schemaRef ds:uri="http://schemas.microsoft.com/sharepoint/v3"/>
+    <ds:schemaRef ds:uri="fb48f60a-6f47-4944-bdad-9bb5b1104839"/>
+    <ds:schemaRef ds:uri="9e226163-f15b-4d9c-a5d9-a92636c48201"/>
+  </ds:schemaRefs>
+</ds:datastoreItem>
+</file>
+
+<file path=customXml/itemProps3.xml><?xml version="1.0" encoding="utf-8"?>
+<ds:datastoreItem xmlns:ds="http://schemas.openxmlformats.org/officeDocument/2006/customXml" ds:itemID="{50FB603E-0522-495B-9839-7968B2D4CDB7}">
+  <ds:schemaRefs>
+    <ds:schemaRef ds:uri="http://schemas.openxmlformats.org/officeDocument/2006/bibliography"/>
+  </ds:schemaRefs>
+</ds:datastoreItem>
+</file>
+
 <file path=customXml/itemProps4.xml><?xml version="1.0" encoding="utf-8"?>
 <ds:datastoreItem xmlns:ds="http://schemas.openxmlformats.org/officeDocument/2006/customXml" ds:itemID="{F30952B6-3421-4A27-86BF-482A8048F927}">
   <ds:schemaRefs>

--- a/PAPERS/AP.docx
+++ b/PAPERS/AP.docx
@@ -4945,13 +4945,6 @@
           <w:color w:val="C00000"/>
         </w:rPr>
       </w:pPr>
-    </w:p>
-    <w:p>
-      <w:pPr>
-        <w:rPr>
-          <w:color w:val="C00000"/>
-        </w:rPr>
-      </w:pPr>
       <w:r>
         <w:rPr>
           <w:color w:val="C00000"/>
@@ -5048,7 +5041,13 @@
         <w:rPr>
           <w:color w:val="C00000"/>
         </w:rPr>
-        <w:t>as to whether this AP+ is structured to incubate an innovation of this sort. Doing it within AP+ would slow everything down substantially during a period when time is the enemy</w:t>
+        <w:t xml:space="preserve">as to whether this AP+ is structured to incubate an innovation of this sort. Doing it within AP+ would slow everything down substantially during a period when time </w:t>
+      </w:r>
+      <w:r>
+        <w:rPr>
+          <w:color w:val="C00000"/>
+        </w:rPr>
+        <w:t>is of the essence</w:t>
       </w:r>
     </w:p>
     <w:p>
@@ -5089,34 +5088,34 @@
         <w:rPr>
           <w:color w:val="C00000"/>
         </w:rPr>
+        <w:t xml:space="preserve">There </w:t>
+      </w:r>
+      <w:proofErr w:type="gramStart"/>
+      <w:r>
+        <w:rPr>
+          <w:color w:val="C00000"/>
+        </w:rPr>
+        <w:t>were</w:t>
+      </w:r>
+      <w:proofErr w:type="gramEnd"/>
+      <w:r>
+        <w:rPr>
+          <w:color w:val="C00000"/>
+        </w:rPr>
+        <w:t xml:space="preserve"> no insurmountable business problem encountered in the course of the experimentation that were not initially considered. </w:t>
+      </w:r>
+    </w:p>
+    <w:p>
+      <w:pPr>
+        <w:rPr>
+          <w:color w:val="C00000"/>
+        </w:rPr>
+      </w:pPr>
+      <w:r>
+        <w:rPr>
+          <w:color w:val="C00000"/>
+        </w:rPr>
         <w:lastRenderedPageBreak/>
-        <w:t xml:space="preserve">There </w:t>
-      </w:r>
-      <w:proofErr w:type="gramStart"/>
-      <w:r>
-        <w:rPr>
-          <w:color w:val="C00000"/>
-        </w:rPr>
-        <w:t>were</w:t>
-      </w:r>
-      <w:proofErr w:type="gramEnd"/>
-      <w:r>
-        <w:rPr>
-          <w:color w:val="C00000"/>
-        </w:rPr>
-        <w:t xml:space="preserve"> no insurmountable business problem encountered in the course of the experimentation that were not initially considered. </w:t>
-      </w:r>
-    </w:p>
-    <w:p>
-      <w:pPr>
-        <w:rPr>
-          <w:color w:val="C00000"/>
-        </w:rPr>
-      </w:pPr>
-      <w:r>
-        <w:rPr>
-          <w:color w:val="C00000"/>
-        </w:rPr>
         <w:t xml:space="preserve">There was a </w:t>
       </w:r>
     </w:p>
@@ -5699,76 +5698,76 @@
         <w:rPr>
           <w:color w:val="C00000"/>
         </w:rPr>
+        <w:t xml:space="preserve">Reduction in </w:t>
+      </w:r>
+      <w:proofErr w:type="spellStart"/>
+      <w:r>
+        <w:rPr>
+          <w:color w:val="C00000"/>
+        </w:rPr>
+        <w:t>settlemt</w:t>
+      </w:r>
+      <w:proofErr w:type="spellEnd"/>
+      <w:r>
+        <w:rPr>
+          <w:color w:val="C00000"/>
+        </w:rPr>
+        <w:t xml:space="preserve"> risk. The demo showed settlement completing in around three </w:t>
+      </w:r>
+      <w:proofErr w:type="spellStart"/>
+      <w:r>
+        <w:rPr>
+          <w:color w:val="C00000"/>
+        </w:rPr>
+        <w:t>mintues</w:t>
+      </w:r>
+      <w:proofErr w:type="spellEnd"/>
+      <w:r>
+        <w:rPr>
+          <w:color w:val="C00000"/>
+        </w:rPr>
+        <w:t xml:space="preserve"> compared to T+2. That’s a huge reduction in settlement risk</w:t>
+      </w:r>
+    </w:p>
+    <w:p>
+      <w:pPr>
+        <w:rPr>
+          <w:b/>
+          <w:bCs/>
+          <w:i/>
+          <w:iCs/>
+        </w:rPr>
+      </w:pPr>
+      <w:r>
+        <w:rPr>
+          <w:b/>
+          <w:bCs/>
+          <w:i/>
+          <w:iCs/>
+        </w:rPr>
+        <w:t xml:space="preserve">2.2.3. </w:t>
+      </w:r>
+      <w:r>
+        <w:rPr>
+          <w:b/>
+          <w:bCs/>
+          <w:i/>
+          <w:iCs/>
+        </w:rPr>
+        <w:t>What is your estimate of the costs and benefits (this might be at firm-level or industry-wide)?</w:t>
+      </w:r>
+    </w:p>
+    <w:p>
+      <w:pPr>
+        <w:rPr>
+          <w:color w:val="C00000"/>
+        </w:rPr>
+      </w:pPr>
+      <w:r>
+        <w:rPr>
+          <w:color w:val="C00000"/>
+        </w:rPr>
         <w:lastRenderedPageBreak/>
-        <w:t xml:space="preserve">Reduction in </w:t>
-      </w:r>
-      <w:proofErr w:type="spellStart"/>
-      <w:r>
-        <w:rPr>
-          <w:color w:val="C00000"/>
-        </w:rPr>
-        <w:t>settlemt</w:t>
-      </w:r>
-      <w:proofErr w:type="spellEnd"/>
-      <w:r>
-        <w:rPr>
-          <w:color w:val="C00000"/>
-        </w:rPr>
-        <w:t xml:space="preserve"> risk. The demo showed settlement completing in around three </w:t>
-      </w:r>
-      <w:proofErr w:type="spellStart"/>
-      <w:r>
-        <w:rPr>
-          <w:color w:val="C00000"/>
-        </w:rPr>
-        <w:t>mintues</w:t>
-      </w:r>
-      <w:proofErr w:type="spellEnd"/>
-      <w:r>
-        <w:rPr>
-          <w:color w:val="C00000"/>
-        </w:rPr>
-        <w:t xml:space="preserve"> compared to T+2. That’s a huge reduction in settlement risk</w:t>
-      </w:r>
-    </w:p>
-    <w:p>
-      <w:pPr>
-        <w:rPr>
-          <w:b/>
-          <w:bCs/>
-          <w:i/>
-          <w:iCs/>
-        </w:rPr>
-      </w:pPr>
-      <w:r>
-        <w:rPr>
-          <w:b/>
-          <w:bCs/>
-          <w:i/>
-          <w:iCs/>
-        </w:rPr>
-        <w:t xml:space="preserve">2.2.3. </w:t>
-      </w:r>
-      <w:r>
-        <w:rPr>
-          <w:b/>
-          <w:bCs/>
-          <w:i/>
-          <w:iCs/>
-        </w:rPr>
-        <w:t>What is your estimate of the costs and benefits (this might be at firm-level or industry-wide)?</w:t>
-      </w:r>
-    </w:p>
-    <w:p>
-      <w:pPr>
-        <w:rPr>
-          <w:color w:val="C00000"/>
-        </w:rPr>
-      </w:pPr>
-      <w:r>
-        <w:rPr>
-          <w:color w:val="C00000"/>
-        </w:rPr>
         <w:t>At the firm-level it</w:t>
       </w:r>
       <w:r>
@@ -6247,7 +6246,6 @@
         <w:rPr>
           <w:color w:val="C00000"/>
         </w:rPr>
-        <w:lastRenderedPageBreak/>
         <w:t>Lorem ipsum</w:t>
       </w:r>
     </w:p>
@@ -7016,7 +7014,7 @@
         <w:rPr>
           <w:color w:val="C00000"/>
         </w:rPr>
-        <w:t>Lorem ipsum</w:t>
+        <w:t>[WHAT WAS THE THING DURING USE CASE 3?]</w:t>
       </w:r>
     </w:p>
     <w:p>
